--- a/Trabalho 1 - Cloud Computing.docx
+++ b/Trabalho 1 - Cloud Computing.docx
@@ -1,6 +1,6 @@
 
 <file path=word/document.xml><?xml version="1.0" encoding="utf-8"?>
-<w:document xmlns:wpc="http://schemas.microsoft.com/office/word/2010/wordprocessingCanvas" xmlns:mc="http://schemas.openxmlformats.org/markup-compatibility/2006" xmlns:o="urn:schemas-microsoft-com:office:office" xmlns:r="http://schemas.openxmlformats.org/officeDocument/2006/relationships" xmlns:m="http://schemas.openxmlformats.org/officeDocument/2006/math" xmlns:v="urn:schemas-microsoft-com:vml" xmlns:wp14="http://schemas.microsoft.com/office/word/2010/wordprocessingDrawing" xmlns:wp="http://schemas.openxmlformats.org/drawingml/2006/wordprocessingDrawing" xmlns:w10="urn:schemas-microsoft-com:office:word" xmlns:w="http://schemas.openxmlformats.org/wordprocessingml/2006/main" xmlns:w14="http://schemas.microsoft.com/office/word/2010/wordml" xmlns:w15="http://schemas.microsoft.com/office/word/2012/wordml" xmlns:wpg="http://schemas.microsoft.com/office/word/2010/wordprocessingGroup" xmlns:wpi="http://schemas.microsoft.com/office/word/2010/wordprocessingInk" xmlns:wne="http://schemas.microsoft.com/office/word/2006/wordml" xmlns:wps="http://schemas.microsoft.com/office/word/2010/wordprocessingShape" xmlns:a="http://schemas.openxmlformats.org/drawingml/2006/main" xmlns:pic="http://schemas.openxmlformats.org/drawingml/2006/picture" xmlns:a14="http://schemas.microsoft.com/office/drawing/2010/main" mc:Ignorable="w14 w15 wp14">
+<w:document xmlns:wpc="http://schemas.microsoft.com/office/word/2010/wordprocessingCanvas" xmlns:cx="http://schemas.microsoft.com/office/drawing/2014/chartex" xmlns:cx1="http://schemas.microsoft.com/office/drawing/2015/9/8/chartex" xmlns:cx2="http://schemas.microsoft.com/office/drawing/2015/10/21/chartex" xmlns:cx3="http://schemas.microsoft.com/office/drawing/2016/5/9/chartex" xmlns:cx4="http://schemas.microsoft.com/office/drawing/2016/5/10/chartex" xmlns:cx5="http://schemas.microsoft.com/office/drawing/2016/5/11/chartex" xmlns:cx6="http://schemas.microsoft.com/office/drawing/2016/5/12/chartex" xmlns:cx7="http://schemas.microsoft.com/office/drawing/2016/5/13/chartex" xmlns:cx8="http://schemas.microsoft.com/office/drawing/2016/5/14/chartex" xmlns:mc="http://schemas.openxmlformats.org/markup-compatibility/2006" xmlns:aink="http://schemas.microsoft.com/office/drawing/2016/ink" xmlns:am3d="http://schemas.microsoft.com/office/drawing/2017/model3d" xmlns:o="urn:schemas-microsoft-com:office:office" xmlns:oel="http://schemas.microsoft.com/office/2019/extlst" xmlns:r="http://schemas.openxmlformats.org/officeDocument/2006/relationships" xmlns:m="http://schemas.openxmlformats.org/officeDocument/2006/math" xmlns:v="urn:schemas-microsoft-com:vml" xmlns:wp14="http://schemas.microsoft.com/office/word/2010/wordprocessingDrawing" xmlns:wp="http://schemas.openxmlformats.org/drawingml/2006/wordprocessingDrawing" xmlns:w10="urn:schemas-microsoft-com:office:word" xmlns:w="http://schemas.openxmlformats.org/wordprocessingml/2006/main" xmlns:w14="http://schemas.microsoft.com/office/word/2010/wordml" xmlns:w15="http://schemas.microsoft.com/office/word/2012/wordml" xmlns:w16cex="http://schemas.microsoft.com/office/word/2018/wordml/cex" xmlns:w16cid="http://schemas.microsoft.com/office/word/2016/wordml/cid" xmlns:w16="http://schemas.microsoft.com/office/word/2018/wordml" xmlns:w16sdtdh="http://schemas.microsoft.com/office/word/2020/wordml/sdtdatahash" xmlns:w16se="http://schemas.microsoft.com/office/word/2015/wordml/symex" xmlns:wpg="http://schemas.microsoft.com/office/word/2010/wordprocessingGroup" xmlns:wpi="http://schemas.microsoft.com/office/word/2010/wordprocessingInk" xmlns:wne="http://schemas.microsoft.com/office/word/2006/wordml" xmlns:wps="http://schemas.microsoft.com/office/word/2010/wordprocessingShape" mc:Ignorable="w14 w15 w16se w16cid w16 w16cex w16sdtdh wp14">
   <w:body>
     <w:p>
       <w:pPr>
@@ -16,7 +16,6 @@
     </w:p>
     <w:p>
       <w:pPr>
-        <w:pStyle w:val="Normal"/>
         <w:jc w:val="center"/>
         <w:rPr>
           <w:sz w:val="36"/>
@@ -26,14 +25,8 @@
     </w:p>
     <w:p>
       <w:pPr>
-        <w:pStyle w:val="Normal"/>
-        <w:jc w:val="left"/>
-        <w:rPr>
-          <w:rFonts w:ascii="Calibri" w:hAnsi="Calibri" w:eastAsia="Calibri" w:cs="Calibri"/>
-          <w:noProof w:val="0"/>
-          <w:sz w:val="22"/>
-          <w:szCs w:val="22"/>
-          <w:lang w:val="pt-BR"/>
+        <w:rPr>
+          <w:rFonts w:ascii="Calibri" w:eastAsia="Calibri" w:hAnsi="Calibri" w:cs="Calibri"/>
         </w:rPr>
       </w:pPr>
       <w:r>
@@ -45,243 +38,143 @@
       </w:r>
       <w:r>
         <w:rPr>
-          <w:rFonts w:ascii="Calibri" w:hAnsi="Calibri" w:eastAsia="Calibri" w:cs="Calibri"/>
-          <w:b w:val="0"/>
-          <w:bCs w:val="0"/>
-          <w:i w:val="0"/>
-          <w:iCs w:val="0"/>
-          <w:caps w:val="0"/>
-          <w:smallCaps w:val="0"/>
-          <w:noProof w:val="0"/>
-          <w:color w:val="000000" w:themeColor="text1" w:themeTint="FF" w:themeShade="FF"/>
-          <w:sz w:val="22"/>
-          <w:szCs w:val="22"/>
-          <w:lang w:val="pt-BR"/>
+          <w:rFonts w:ascii="Calibri" w:eastAsia="Calibri" w:hAnsi="Calibri" w:cs="Calibri"/>
+          <w:color w:val="000000" w:themeColor="text1"/>
         </w:rPr>
         <w:t xml:space="preserve">24 de agosto às 13:48:19 até 24 de </w:t>
       </w:r>
       <w:r>
         <w:rPr>
-          <w:rFonts w:ascii="Calibri" w:hAnsi="Calibri" w:eastAsia="Calibri" w:cs="Calibri"/>
-          <w:b w:val="0"/>
-          <w:bCs w:val="0"/>
-          <w:i w:val="0"/>
-          <w:iCs w:val="0"/>
-          <w:caps w:val="0"/>
-          <w:smallCaps w:val="0"/>
-          <w:noProof w:val="0"/>
-          <w:color w:val="000000" w:themeColor="text1" w:themeTint="FF" w:themeShade="FF"/>
-          <w:sz w:val="22"/>
-          <w:szCs w:val="22"/>
+          <w:rFonts w:ascii="Calibri" w:eastAsia="Calibri" w:hAnsi="Calibri" w:cs="Calibri"/>
+          <w:color w:val="000000" w:themeColor="text1"/>
           <w:u w:val="single"/>
-          <w:lang w:val="pt-BR"/>
         </w:rPr>
         <w:t>agosto</w:t>
       </w:r>
       <w:r>
         <w:rPr>
-          <w:rFonts w:ascii="Calibri" w:hAnsi="Calibri" w:eastAsia="Calibri" w:cs="Calibri"/>
-          <w:b w:val="0"/>
-          <w:bCs w:val="0"/>
-          <w:i w:val="0"/>
-          <w:iCs w:val="0"/>
-          <w:caps w:val="0"/>
-          <w:smallCaps w:val="0"/>
-          <w:noProof w:val="0"/>
-          <w:color w:val="000000" w:themeColor="text1" w:themeTint="FF" w:themeShade="FF"/>
-          <w:sz w:val="22"/>
-          <w:szCs w:val="22"/>
-          <w:lang w:val="pt-BR"/>
-        </w:rPr>
-        <w:t xml:space="preserve"> às 13:58:19, as medições foram realizadas nos anos de 2017 e 2022 utilizando o mesmo intervalo, tendo como alvo os servidores root “A” e “K”.</w:t>
-      </w:r>
-    </w:p>
-    <w:p>
-      <w:pPr>
-        <w:pStyle w:val="Normal"/>
-        <w:jc w:val="left"/>
-        <w:rPr>
-          <w:rFonts w:ascii="Calibri" w:hAnsi="Calibri" w:eastAsia="Calibri" w:cs="Calibri"/>
-          <w:noProof w:val="0"/>
-          <w:sz w:val="22"/>
-          <w:szCs w:val="22"/>
-          <w:lang w:val="pt-BR"/>
-        </w:rPr>
-      </w:pPr>
-      <w:r>
-        <w:rPr>
-          <w:rFonts w:ascii="Calibri" w:hAnsi="Calibri" w:eastAsia="Calibri" w:cs="Calibri"/>
-          <w:b w:val="0"/>
-          <w:bCs w:val="0"/>
-          <w:i w:val="0"/>
-          <w:iCs w:val="0"/>
-          <w:caps w:val="0"/>
-          <w:smallCaps w:val="0"/>
-          <w:noProof w:val="0"/>
-          <w:color w:val="000000" w:themeColor="text1" w:themeTint="FF" w:themeShade="FF"/>
-          <w:sz w:val="22"/>
-          <w:szCs w:val="22"/>
-          <w:lang w:val="pt-BR"/>
+          <w:rFonts w:ascii="Calibri" w:eastAsia="Calibri" w:hAnsi="Calibri" w:cs="Calibri"/>
+          <w:color w:val="000000" w:themeColor="text1"/>
+        </w:rPr>
+        <w:t xml:space="preserve"> às 13:58:19, as medições foram realizadas nos anos de 2017 e 2022, tendo como alvo os servidores root “A” e “K”.</w:t>
+      </w:r>
+    </w:p>
+    <w:p>
+      <w:pPr>
+        <w:rPr>
+          <w:rFonts w:ascii="Calibri" w:eastAsia="Calibri" w:hAnsi="Calibri" w:cs="Calibri"/>
+        </w:rPr>
+      </w:pPr>
+      <w:r>
+        <w:rPr>
+          <w:rFonts w:ascii="Calibri" w:eastAsia="Calibri" w:hAnsi="Calibri" w:cs="Calibri"/>
+          <w:color w:val="000000" w:themeColor="text1"/>
         </w:rPr>
         <w:t>Só foram consideradas como válidas as respostas de servidores que continham em seu “</w:t>
       </w:r>
       <w:proofErr w:type="spellStart"/>
       <w:r>
         <w:rPr>
-          <w:rFonts w:ascii="Calibri" w:hAnsi="Calibri" w:eastAsia="Calibri" w:cs="Calibri"/>
-          <w:b w:val="0"/>
-          <w:bCs w:val="0"/>
-          <w:i w:val="0"/>
-          <w:iCs w:val="0"/>
-          <w:caps w:val="0"/>
-          <w:smallCaps w:val="0"/>
-          <w:noProof w:val="0"/>
-          <w:color w:val="000000" w:themeColor="text1" w:themeTint="FF" w:themeShade="FF"/>
-          <w:sz w:val="22"/>
-          <w:szCs w:val="22"/>
-          <w:lang w:val="pt-BR"/>
+          <w:rFonts w:ascii="Calibri" w:eastAsia="Calibri" w:hAnsi="Calibri" w:cs="Calibri"/>
+          <w:color w:val="000000" w:themeColor="text1"/>
         </w:rPr>
         <w:t>hostname</w:t>
       </w:r>
       <w:proofErr w:type="spellEnd"/>
       <w:r>
         <w:rPr>
-          <w:rFonts w:ascii="Calibri" w:hAnsi="Calibri" w:eastAsia="Calibri" w:cs="Calibri"/>
-          <w:b w:val="0"/>
-          <w:bCs w:val="0"/>
-          <w:i w:val="0"/>
-          <w:iCs w:val="0"/>
-          <w:caps w:val="0"/>
-          <w:smallCaps w:val="0"/>
-          <w:noProof w:val="0"/>
-          <w:color w:val="000000" w:themeColor="text1" w:themeTint="FF" w:themeShade="FF"/>
-          <w:sz w:val="22"/>
-          <w:szCs w:val="22"/>
-          <w:lang w:val="pt-BR"/>
-        </w:rPr>
-        <w:t xml:space="preserve">” a abreviação de algum aeroporto. </w:t>
-      </w:r>
-    </w:p>
-    <w:p>
-      <w:pPr>
-        <w:pStyle w:val="Normal"/>
-        <w:jc w:val="left"/>
-        <w:rPr>
-          <w:rFonts w:ascii="Calibri" w:hAnsi="Calibri" w:eastAsia="Calibri" w:cs="Calibri"/>
-          <w:b w:val="0"/>
-          <w:bCs w:val="0"/>
-          <w:i w:val="0"/>
-          <w:iCs w:val="0"/>
-          <w:caps w:val="0"/>
-          <w:smallCaps w:val="0"/>
-          <w:noProof w:val="0"/>
-          <w:color w:val="000000" w:themeColor="text1" w:themeTint="FF" w:themeShade="FF"/>
-          <w:sz w:val="22"/>
-          <w:szCs w:val="22"/>
-          <w:lang w:val="pt-BR"/>
-        </w:rPr>
-      </w:pPr>
-    </w:p>
-    <w:p>
-      <w:pPr>
-        <w:pStyle w:val="Normal"/>
-        <w:jc w:val="left"/>
-        <w:rPr>
-          <w:rFonts w:ascii="Calibri" w:hAnsi="Calibri" w:eastAsia="Calibri" w:cs="Calibri"/>
-          <w:b w:val="0"/>
-          <w:bCs w:val="0"/>
-          <w:i w:val="0"/>
-          <w:iCs w:val="0"/>
-          <w:caps w:val="0"/>
-          <w:smallCaps w:val="0"/>
-          <w:noProof w:val="0"/>
-          <w:color w:val="000000" w:themeColor="text1" w:themeTint="FF" w:themeShade="FF"/>
-          <w:sz w:val="22"/>
-          <w:szCs w:val="22"/>
-          <w:lang w:val="pt-BR"/>
-        </w:rPr>
-      </w:pPr>
-      <w:r>
-        <w:rPr>
-          <w:rFonts w:ascii="Calibri" w:hAnsi="Calibri" w:eastAsia="Calibri" w:cs="Calibri"/>
-          <w:b w:val="0"/>
-          <w:bCs w:val="0"/>
-          <w:i w:val="0"/>
-          <w:iCs w:val="0"/>
-          <w:caps w:val="0"/>
-          <w:smallCaps w:val="0"/>
-          <w:noProof w:val="0"/>
-          <w:color w:val="000000" w:themeColor="text1" w:themeTint="FF" w:themeShade="FF"/>
-          <w:sz w:val="22"/>
-          <w:szCs w:val="22"/>
-          <w:lang w:val="pt-BR"/>
-        </w:rPr>
-        <w:t xml:space="preserve">Medição realizada tendo como alvo o servidor “A”  em 2022 utilizando o protocolo IPV4: </w:t>
-      </w:r>
-    </w:p>
-    <w:p>
-      <w:pPr>
-        <w:pStyle w:val="Normal"/>
-        <w:jc w:val="left"/>
-        <w:rPr>
-          <w:rFonts w:ascii="Calibri" w:hAnsi="Calibri" w:eastAsia="Calibri" w:cs="Calibri"/>
-          <w:b w:val="0"/>
-          <w:bCs w:val="0"/>
-          <w:i w:val="0"/>
-          <w:iCs w:val="0"/>
-          <w:caps w:val="0"/>
-          <w:smallCaps w:val="0"/>
-          <w:noProof w:val="0"/>
-          <w:color w:val="000000" w:themeColor="text1" w:themeTint="FF" w:themeShade="FF"/>
-          <w:sz w:val="22"/>
-          <w:szCs w:val="22"/>
-          <w:lang w:val="pt-BR"/>
-        </w:rPr>
-      </w:pPr>
-      <w:r>
-        <w:rPr>
-          <w:rFonts w:ascii="Calibri" w:hAnsi="Calibri" w:eastAsia="Calibri" w:cs="Calibri"/>
-          <w:b w:val="0"/>
-          <w:bCs w:val="0"/>
-          <w:i w:val="0"/>
-          <w:iCs w:val="0"/>
-          <w:caps w:val="0"/>
-          <w:smallCaps w:val="0"/>
-          <w:noProof w:val="0"/>
-          <w:color w:val="000000" w:themeColor="text1" w:themeTint="FF" w:themeShade="FF"/>
-          <w:sz w:val="22"/>
-          <w:szCs w:val="22"/>
-          <w:lang w:val="pt-BR"/>
-        </w:rPr>
-        <w:t>A maior proporção de respostas foi de servidores localizados em Frankfurt e Amsterdam, servidores localizados no Congo também tiveram uma proporção maior que servidores de outras localidades.</w:t>
-      </w:r>
-    </w:p>
-    <w:p>
-      <w:pPr>
-        <w:pStyle w:val="Normal"/>
-        <w:jc w:val="left"/>
-      </w:pPr>
-      <w:r>
+          <w:rFonts w:ascii="Calibri" w:eastAsia="Calibri" w:hAnsi="Calibri" w:cs="Calibri"/>
+          <w:color w:val="000000" w:themeColor="text1"/>
+        </w:rPr>
+        <w:t xml:space="preserve">” o código de algum aeroporto. </w:t>
+      </w:r>
+    </w:p>
+    <w:p>
+      <w:pPr>
+        <w:rPr>
+          <w:rFonts w:ascii="Calibri" w:eastAsia="Calibri" w:hAnsi="Calibri" w:cs="Calibri"/>
+          <w:color w:val="000000" w:themeColor="text1"/>
+        </w:rPr>
+      </w:pPr>
+    </w:p>
+    <w:p>
+      <w:pPr>
+        <w:rPr>
+          <w:rFonts w:ascii="Calibri" w:eastAsia="Calibri" w:hAnsi="Calibri" w:cs="Calibri"/>
+          <w:color w:val="000000" w:themeColor="text1"/>
+        </w:rPr>
+      </w:pPr>
+      <w:r>
+        <w:rPr>
+          <w:rFonts w:ascii="Calibri" w:eastAsia="Calibri" w:hAnsi="Calibri" w:cs="Calibri"/>
+          <w:color w:val="000000" w:themeColor="text1"/>
+        </w:rPr>
+        <w:t>Servidor DNS root A:</w:t>
+      </w:r>
+    </w:p>
+    <w:p>
+      <w:pPr>
+        <w:rPr>
+          <w:rFonts w:ascii="Calibri" w:eastAsia="Calibri" w:hAnsi="Calibri" w:cs="Calibri"/>
+          <w:color w:val="000000" w:themeColor="text1"/>
+        </w:rPr>
+      </w:pPr>
+    </w:p>
+    <w:p>
+      <w:pPr>
+        <w:rPr>
+          <w:rFonts w:ascii="Calibri" w:eastAsia="Calibri" w:hAnsi="Calibri" w:cs="Calibri"/>
+          <w:color w:val="000000" w:themeColor="text1"/>
+        </w:rPr>
+      </w:pPr>
+      <w:r>
+        <w:rPr>
+          <w:rFonts w:ascii="Calibri" w:eastAsia="Calibri" w:hAnsi="Calibri" w:cs="Calibri"/>
+          <w:color w:val="000000" w:themeColor="text1"/>
+        </w:rPr>
+        <w:t xml:space="preserve">Medição realizada tendo como alvo o servidor “A” em 2022 utilizando o protocolo IPV4: </w:t>
+      </w:r>
+    </w:p>
+    <w:p>
+      <w:pPr>
+        <w:rPr>
+          <w:rFonts w:ascii="Calibri" w:eastAsia="Calibri" w:hAnsi="Calibri" w:cs="Calibri"/>
+          <w:color w:val="000000" w:themeColor="text1"/>
+        </w:rPr>
+      </w:pPr>
+      <w:r>
+        <w:rPr>
+          <w:rFonts w:ascii="Calibri" w:eastAsia="Calibri" w:hAnsi="Calibri" w:cs="Calibri"/>
+          <w:color w:val="000000" w:themeColor="text1"/>
+        </w:rPr>
+        <w:t>A maior proporção de respostas foi de servidores localizados em Frankfurt e Amsterdam, servidores localizados em Londres também tiveram uma proporção maior que servidores de outras localidades.</w:t>
+      </w:r>
+    </w:p>
+    <w:p>
+      <w:r>
+        <w:rPr>
+          <w:noProof/>
+        </w:rPr>
         <w:drawing>
-          <wp:inline wp14:editId="7BA4D84E" wp14:anchorId="52E7DC19">
+          <wp:inline distT="0" distB="0" distL="0" distR="0" wp14:anchorId="52E7DC19" wp14:editId="7BA4D84E">
             <wp:extent cx="6604000" cy="5943600"/>
             <wp:effectExtent l="0" t="0" r="0" b="0"/>
-            <wp:docPr id="1368536718" name="" title=""/>
+            <wp:docPr id="1368536718" name="Picture 1368536718"/>
             <wp:cNvGraphicFramePr>
-              <a:graphicFrameLocks noChangeAspect="1"/>
+              <a:graphicFrameLocks xmlns:a="http://schemas.openxmlformats.org/drawingml/2006/main" noChangeAspect="1"/>
             </wp:cNvGraphicFramePr>
-            <a:graphic>
+            <a:graphic xmlns:a="http://schemas.openxmlformats.org/drawingml/2006/main">
               <a:graphicData uri="http://schemas.openxmlformats.org/drawingml/2006/picture">
-                <pic:pic>
+                <pic:pic xmlns:pic="http://schemas.openxmlformats.org/drawingml/2006/picture">
                   <pic:nvPicPr>
                     <pic:cNvPr id="0" name=""/>
                     <pic:cNvPicPr/>
                   </pic:nvPicPr>
                   <pic:blipFill>
-                    <a:blip r:embed="R2e0f9e413c094b6a">
+                    <a:blip r:embed="rId7" cstate="print">
                       <a:extLst>
-                        <a:ext xmlns:a="http://schemas.openxmlformats.org/drawingml/2006/main" uri="{28A0092B-C50C-407E-A947-70E740481C1C}">
-                          <a14:useLocalDpi val="0"/>
+                        <a:ext uri="{28A0092B-C50C-407E-A947-70E740481C1C}">
+                          <a14:useLocalDpi xmlns:a14="http://schemas.microsoft.com/office/drawing/2010/main" val="0"/>
                         </a:ext>
                       </a:extLst>
                     </a:blip>
@@ -307,173 +200,62 @@
     </w:p>
     <w:p>
       <w:pPr>
-        <w:pStyle w:val="Normal"/>
-        <w:jc w:val="left"/>
-        <w:rPr>
-          <w:rFonts w:ascii="Calibri" w:hAnsi="Calibri" w:eastAsia="Calibri" w:cs="Calibri"/>
-          <w:b w:val="0"/>
-          <w:bCs w:val="0"/>
-          <w:i w:val="0"/>
-          <w:iCs w:val="0"/>
-          <w:caps w:val="0"/>
-          <w:smallCaps w:val="0"/>
-          <w:noProof w:val="0"/>
-          <w:color w:val="000000" w:themeColor="text1" w:themeTint="FF" w:themeShade="FF"/>
-          <w:sz w:val="22"/>
-          <w:szCs w:val="22"/>
-          <w:lang w:val="pt-BR"/>
-        </w:rPr>
-      </w:pPr>
-      <w:r>
-        <w:rPr>
-          <w:rFonts w:ascii="Calibri" w:hAnsi="Calibri" w:eastAsia="Calibri" w:cs="Calibri"/>
-          <w:b w:val="0"/>
-          <w:bCs w:val="0"/>
-          <w:i w:val="0"/>
-          <w:iCs w:val="0"/>
-          <w:caps w:val="0"/>
-          <w:smallCaps w:val="0"/>
-          <w:noProof w:val="0"/>
-          <w:color w:val="000000" w:themeColor="text1" w:themeTint="FF" w:themeShade="FF"/>
-          <w:sz w:val="22"/>
-          <w:szCs w:val="22"/>
-          <w:lang w:val="pt-BR"/>
-        </w:rPr>
-        <w:t xml:space="preserve">Medição realizada tendo como alvo o servidor “A”  em 2017 utilizando o protocolo IPV4: </w:t>
-      </w:r>
-    </w:p>
-    <w:p>
-      <w:pPr>
-        <w:pStyle w:val="Normal"/>
-        <w:jc w:val="left"/>
-        <w:rPr>
-          <w:rFonts w:ascii="Calibri" w:hAnsi="Calibri" w:eastAsia="Calibri" w:cs="Calibri"/>
-          <w:b w:val="0"/>
-          <w:bCs w:val="0"/>
-          <w:i w:val="0"/>
-          <w:iCs w:val="0"/>
-          <w:caps w:val="0"/>
-          <w:smallCaps w:val="0"/>
-          <w:noProof w:val="0"/>
-          <w:color w:val="000000" w:themeColor="text1" w:themeTint="FF" w:themeShade="FF"/>
-          <w:sz w:val="22"/>
-          <w:szCs w:val="22"/>
-          <w:lang w:val="pt-BR"/>
-        </w:rPr>
-      </w:pPr>
-      <w:r>
-        <w:rPr>
-          <w:rFonts w:ascii="Calibri" w:hAnsi="Calibri" w:eastAsia="Calibri" w:cs="Calibri"/>
-          <w:b w:val="0"/>
-          <w:bCs w:val="0"/>
-          <w:i w:val="0"/>
-          <w:iCs w:val="0"/>
-          <w:caps w:val="0"/>
-          <w:smallCaps w:val="0"/>
-          <w:noProof w:val="0"/>
-          <w:color w:val="000000" w:themeColor="text1" w:themeTint="FF" w:themeShade="FF"/>
-          <w:sz w:val="22"/>
-          <w:szCs w:val="22"/>
-          <w:lang w:val="pt-BR"/>
-        </w:rPr>
-        <w:t xml:space="preserve">Mais da metade das respostas foi de servidores </w:t>
-      </w:r>
-      <w:r>
-        <w:rPr>
-          <w:rFonts w:ascii="Calibri" w:hAnsi="Calibri" w:eastAsia="Calibri" w:cs="Calibri"/>
-          <w:b w:val="0"/>
-          <w:bCs w:val="0"/>
-          <w:i w:val="0"/>
-          <w:iCs w:val="0"/>
-          <w:caps w:val="0"/>
-          <w:smallCaps w:val="0"/>
-          <w:noProof w:val="0"/>
-          <w:color w:val="000000" w:themeColor="text1" w:themeTint="FF" w:themeShade="FF"/>
-          <w:sz w:val="22"/>
-          <w:szCs w:val="22"/>
-          <w:u w:val="single"/>
-          <w:lang w:val="pt-BR"/>
-        </w:rPr>
-        <w:t>localizados</w:t>
-      </w:r>
-      <w:r>
-        <w:rPr>
-          <w:rFonts w:ascii="Calibri" w:hAnsi="Calibri" w:eastAsia="Calibri" w:cs="Calibri"/>
-          <w:b w:val="0"/>
-          <w:bCs w:val="0"/>
-          <w:i w:val="0"/>
-          <w:iCs w:val="0"/>
-          <w:caps w:val="0"/>
-          <w:smallCaps w:val="0"/>
-          <w:noProof w:val="0"/>
-          <w:color w:val="000000" w:themeColor="text1" w:themeTint="FF" w:themeShade="FF"/>
-          <w:sz w:val="22"/>
-          <w:szCs w:val="22"/>
-          <w:lang w:val="pt-BR"/>
-        </w:rPr>
-        <w:t xml:space="preserve"> em Frankfurt. As outras localidades tiveram uma proporção próxima uma das </w:t>
-      </w:r>
-      <w:r>
-        <w:rPr>
-          <w:rFonts w:ascii="Calibri" w:hAnsi="Calibri" w:eastAsia="Calibri" w:cs="Calibri"/>
-          <w:b w:val="0"/>
-          <w:bCs w:val="0"/>
-          <w:i w:val="0"/>
-          <w:iCs w:val="0"/>
-          <w:caps w:val="0"/>
-          <w:smallCaps w:val="0"/>
-          <w:noProof w:val="0"/>
-          <w:color w:val="000000" w:themeColor="text1" w:themeTint="FF" w:themeShade="FF"/>
-          <w:sz w:val="22"/>
-          <w:szCs w:val="22"/>
-          <w:lang w:val="pt-BR"/>
-        </w:rPr>
-        <w:t>outras</w:t>
-      </w:r>
-      <w:r>
-        <w:rPr>
-          <w:rFonts w:ascii="Calibri" w:hAnsi="Calibri" w:eastAsia="Calibri" w:cs="Calibri"/>
-          <w:b w:val="0"/>
-          <w:bCs w:val="0"/>
-          <w:i w:val="0"/>
-          <w:iCs w:val="0"/>
-          <w:caps w:val="0"/>
-          <w:smallCaps w:val="0"/>
-          <w:noProof w:val="0"/>
-          <w:color w:val="000000" w:themeColor="text1" w:themeTint="FF" w:themeShade="FF"/>
-          <w:sz w:val="22"/>
-          <w:szCs w:val="22"/>
-          <w:lang w:val="pt-BR"/>
-        </w:rPr>
-        <w:t>.</w:t>
-      </w:r>
-    </w:p>
-    <w:p>
-      <w:pPr>
-        <w:pStyle w:val="Normal"/>
+        <w:rPr>
+          <w:rFonts w:ascii="Calibri" w:eastAsia="Calibri" w:hAnsi="Calibri" w:cs="Calibri"/>
+          <w:color w:val="000000" w:themeColor="text1"/>
+        </w:rPr>
+      </w:pPr>
+      <w:r>
+        <w:rPr>
+          <w:rFonts w:ascii="Calibri" w:eastAsia="Calibri" w:hAnsi="Calibri" w:cs="Calibri"/>
+          <w:color w:val="000000" w:themeColor="text1"/>
+        </w:rPr>
+        <w:t xml:space="preserve">Medição realizada tendo como alvo o servidor “A” em 2017 utilizando o protocolo IPV4: </w:t>
+      </w:r>
+    </w:p>
+    <w:p>
+      <w:pPr>
+        <w:rPr>
+          <w:rFonts w:ascii="Calibri" w:eastAsia="Calibri" w:hAnsi="Calibri" w:cs="Calibri"/>
+          <w:color w:val="000000" w:themeColor="text1"/>
+        </w:rPr>
+      </w:pPr>
+      <w:r>
+        <w:rPr>
+          <w:rFonts w:ascii="Calibri" w:eastAsia="Calibri" w:hAnsi="Calibri" w:cs="Calibri"/>
+          <w:color w:val="000000" w:themeColor="text1"/>
+        </w:rPr>
+        <w:t>Mais da metade das respostas foi de servidores localizados em Frankfurt. As outras localidades tiveram uma proporção próxima uma das outras.</w:t>
+      </w:r>
+    </w:p>
+    <w:p>
+      <w:pPr>
         <w:jc w:val="center"/>
       </w:pPr>
       <w:r>
+        <w:rPr>
+          <w:noProof/>
+        </w:rPr>
         <w:drawing>
-          <wp:inline wp14:editId="278B0308" wp14:anchorId="41F4F0B6">
+          <wp:inline distT="0" distB="0" distL="0" distR="0" wp14:anchorId="41F4F0B6" wp14:editId="278B0308">
             <wp:extent cx="6381750" cy="5743575"/>
             <wp:effectExtent l="0" t="0" r="0" b="0"/>
-            <wp:docPr id="1368467323" name="" title=""/>
+            <wp:docPr id="1368467323" name="Picture 1368467323"/>
             <wp:cNvGraphicFramePr>
-              <a:graphicFrameLocks noChangeAspect="1"/>
+              <a:graphicFrameLocks xmlns:a="http://schemas.openxmlformats.org/drawingml/2006/main" noChangeAspect="1"/>
             </wp:cNvGraphicFramePr>
-            <a:graphic>
+            <a:graphic xmlns:a="http://schemas.openxmlformats.org/drawingml/2006/main">
               <a:graphicData uri="http://schemas.openxmlformats.org/drawingml/2006/picture">
-                <pic:pic>
+                <pic:pic xmlns:pic="http://schemas.openxmlformats.org/drawingml/2006/picture">
                   <pic:nvPicPr>
                     <pic:cNvPr id="0" name=""/>
                     <pic:cNvPicPr/>
                   </pic:nvPicPr>
                   <pic:blipFill>
-                    <a:blip r:embed="R3b1cd2c30e6247b9">
+                    <a:blip r:embed="rId8" cstate="print">
                       <a:extLst>
-                        <a:ext xmlns:a="http://schemas.openxmlformats.org/drawingml/2006/main" uri="{28A0092B-C50C-407E-A947-70E740481C1C}">
-                          <a14:useLocalDpi val="0"/>
+                        <a:ext uri="{28A0092B-C50C-407E-A947-70E740481C1C}">
+                          <a14:useLocalDpi xmlns:a14="http://schemas.microsoft.com/office/drawing/2010/main" val="0"/>
                         </a:ext>
                       </a:extLst>
                     </a:blip>
@@ -499,202 +281,73 @@
     </w:p>
     <w:p>
       <w:pPr>
-        <w:pStyle w:val="Normal"/>
         <w:jc w:val="center"/>
       </w:pPr>
     </w:p>
     <w:p>
       <w:pPr>
-        <w:pStyle w:val="Normal"/>
-        <w:jc w:val="left"/>
-        <w:rPr>
-          <w:rFonts w:ascii="Calibri" w:hAnsi="Calibri" w:eastAsia="Calibri" w:cs="Calibri"/>
-          <w:b w:val="0"/>
-          <w:bCs w:val="0"/>
-          <w:i w:val="0"/>
-          <w:iCs w:val="0"/>
-          <w:caps w:val="0"/>
-          <w:smallCaps w:val="0"/>
-          <w:noProof w:val="0"/>
-          <w:color w:val="000000" w:themeColor="text1" w:themeTint="FF" w:themeShade="FF"/>
-          <w:sz w:val="22"/>
-          <w:szCs w:val="22"/>
-          <w:lang w:val="pt-BR"/>
-        </w:rPr>
-      </w:pPr>
-      <w:r>
-        <w:rPr>
-          <w:rFonts w:ascii="Calibri" w:hAnsi="Calibri" w:eastAsia="Calibri" w:cs="Calibri"/>
-          <w:b w:val="0"/>
-          <w:bCs w:val="0"/>
-          <w:i w:val="0"/>
-          <w:iCs w:val="0"/>
-          <w:caps w:val="0"/>
-          <w:smallCaps w:val="0"/>
-          <w:noProof w:val="0"/>
-          <w:color w:val="000000" w:themeColor="text1" w:themeTint="FF" w:themeShade="FF"/>
-          <w:sz w:val="22"/>
-          <w:szCs w:val="22"/>
-          <w:lang w:val="pt-BR"/>
-        </w:rPr>
-        <w:t>Medição realizada tendo como alvo o servidor “</w:t>
-      </w:r>
-      <w:proofErr w:type="gramStart"/>
-      <w:r>
-        <w:rPr>
-          <w:rFonts w:ascii="Calibri" w:hAnsi="Calibri" w:eastAsia="Calibri" w:cs="Calibri"/>
-          <w:b w:val="0"/>
-          <w:bCs w:val="0"/>
-          <w:i w:val="0"/>
-          <w:iCs w:val="0"/>
-          <w:caps w:val="0"/>
-          <w:smallCaps w:val="0"/>
-          <w:noProof w:val="0"/>
-          <w:color w:val="000000" w:themeColor="text1" w:themeTint="FF" w:themeShade="FF"/>
-          <w:sz w:val="22"/>
-          <w:szCs w:val="22"/>
-          <w:lang w:val="pt-BR"/>
-        </w:rPr>
-        <w:t>A”  em</w:t>
-      </w:r>
-      <w:proofErr w:type="gramEnd"/>
-      <w:r>
-        <w:rPr>
-          <w:rFonts w:ascii="Calibri" w:hAnsi="Calibri" w:eastAsia="Calibri" w:cs="Calibri"/>
-          <w:b w:val="0"/>
-          <w:bCs w:val="0"/>
-          <w:i w:val="0"/>
-          <w:iCs w:val="0"/>
-          <w:caps w:val="0"/>
-          <w:smallCaps w:val="0"/>
-          <w:noProof w:val="0"/>
-          <w:color w:val="000000" w:themeColor="text1" w:themeTint="FF" w:themeShade="FF"/>
-          <w:sz w:val="22"/>
-          <w:szCs w:val="22"/>
-          <w:lang w:val="pt-BR"/>
-        </w:rPr>
-        <w:t xml:space="preserve"> 2022 utilizando o protocolo IPV6:</w:t>
-      </w:r>
-    </w:p>
-    <w:p>
-      <w:pPr>
-        <w:pStyle w:val="Normal"/>
-        <w:jc w:val="left"/>
-        <w:rPr>
-          <w:rFonts w:ascii="Calibri" w:hAnsi="Calibri" w:eastAsia="Calibri" w:cs="Calibri"/>
-          <w:b w:val="0"/>
-          <w:bCs w:val="0"/>
-          <w:i w:val="0"/>
-          <w:iCs w:val="0"/>
-          <w:caps w:val="0"/>
-          <w:smallCaps w:val="0"/>
-          <w:noProof w:val="0"/>
-          <w:color w:val="000000" w:themeColor="text1" w:themeTint="FF" w:themeShade="FF"/>
-          <w:sz w:val="22"/>
-          <w:szCs w:val="22"/>
+        <w:rPr>
+          <w:rFonts w:ascii="Calibri" w:eastAsia="Calibri" w:hAnsi="Calibri" w:cs="Calibri"/>
+          <w:color w:val="000000" w:themeColor="text1"/>
+        </w:rPr>
+      </w:pPr>
+      <w:r>
+        <w:rPr>
+          <w:rFonts w:ascii="Calibri" w:eastAsia="Calibri" w:hAnsi="Calibri" w:cs="Calibri"/>
+          <w:color w:val="000000" w:themeColor="text1"/>
+        </w:rPr>
+        <w:t>Medição realizada tendo como alvo o servidor “A” em 2022 utilizando o protocolo IPV6:</w:t>
+      </w:r>
+    </w:p>
+    <w:p>
+      <w:pPr>
+        <w:rPr>
+          <w:rFonts w:ascii="Calibri" w:eastAsia="Calibri" w:hAnsi="Calibri" w:cs="Calibri"/>
+          <w:color w:val="000000" w:themeColor="text1"/>
           <w:u w:val="single"/>
-          <w:lang w:val="pt-BR"/>
-        </w:rPr>
-      </w:pPr>
-      <w:r>
-        <w:rPr>
-          <w:rFonts w:ascii="Calibri" w:hAnsi="Calibri" w:eastAsia="Calibri" w:cs="Calibri"/>
-          <w:b w:val="0"/>
-          <w:bCs w:val="0"/>
-          <w:i w:val="0"/>
-          <w:iCs w:val="0"/>
-          <w:caps w:val="0"/>
-          <w:smallCaps w:val="0"/>
-          <w:noProof w:val="0"/>
-          <w:color w:val="000000" w:themeColor="text1" w:themeTint="FF" w:themeShade="FF"/>
-          <w:sz w:val="22"/>
-          <w:szCs w:val="22"/>
-          <w:lang w:val="pt-BR"/>
-        </w:rPr>
-        <w:t xml:space="preserve">As proporções das localidades foram semelhantes às proporções utilizando o protocolo IPV4, Frankfurt teve a maior proporção, em segundo lugar </w:t>
-      </w:r>
-      <w:r>
-        <w:rPr>
-          <w:rFonts w:ascii="Calibri" w:hAnsi="Calibri" w:eastAsia="Calibri" w:cs="Calibri"/>
-          <w:b w:val="0"/>
-          <w:bCs w:val="0"/>
-          <w:i w:val="0"/>
-          <w:iCs w:val="0"/>
-          <w:caps w:val="0"/>
-          <w:smallCaps w:val="0"/>
-          <w:noProof w:val="0"/>
-          <w:color w:val="000000" w:themeColor="text1" w:themeTint="FF" w:themeShade="FF"/>
-          <w:sz w:val="22"/>
-          <w:szCs w:val="22"/>
-          <w:u w:val="single"/>
-          <w:lang w:val="pt-BR"/>
-        </w:rPr>
-        <w:t>Amsterdam</w:t>
-      </w:r>
-      <w:r>
-        <w:rPr>
-          <w:rFonts w:ascii="Calibri" w:hAnsi="Calibri" w:eastAsia="Calibri" w:cs="Calibri"/>
-          <w:b w:val="0"/>
-          <w:bCs w:val="0"/>
-          <w:i w:val="0"/>
-          <w:iCs w:val="0"/>
-          <w:caps w:val="0"/>
-          <w:smallCaps w:val="0"/>
-          <w:noProof w:val="0"/>
-          <w:color w:val="000000" w:themeColor="text1" w:themeTint="FF" w:themeShade="FF"/>
-          <w:sz w:val="22"/>
-          <w:szCs w:val="22"/>
-          <w:lang w:val="pt-BR"/>
-        </w:rPr>
-        <w:t xml:space="preserve"> e em seguida Paris.</w:t>
-      </w:r>
-    </w:p>
-    <w:p>
-      <w:pPr>
-        <w:pStyle w:val="Normal"/>
-        <w:jc w:val="left"/>
-        <w:rPr>
-          <w:rFonts w:ascii="Calibri" w:hAnsi="Calibri" w:eastAsia="Calibri" w:cs="Calibri"/>
-          <w:b w:val="0"/>
-          <w:bCs w:val="0"/>
-          <w:i w:val="0"/>
-          <w:iCs w:val="0"/>
-          <w:caps w:val="0"/>
-          <w:smallCaps w:val="0"/>
-          <w:noProof w:val="0"/>
-          <w:color w:val="000000" w:themeColor="text1" w:themeTint="FF" w:themeShade="FF"/>
-          <w:sz w:val="22"/>
-          <w:szCs w:val="22"/>
-          <w:lang w:val="pt-BR"/>
-        </w:rPr>
-      </w:pPr>
-    </w:p>
-    <w:p>
-      <w:pPr>
-        <w:pStyle w:val="Normal"/>
-        <w:jc w:val="left"/>
-      </w:pPr>
-      <w:r>
+        </w:rPr>
+      </w:pPr>
+      <w:r>
+        <w:rPr>
+          <w:rFonts w:ascii="Calibri" w:eastAsia="Calibri" w:hAnsi="Calibri" w:cs="Calibri"/>
+          <w:color w:val="000000" w:themeColor="text1"/>
+        </w:rPr>
+        <w:t>As proporções das localidades foram semelhantes às proporções utilizando o protocolo IPV4, Frankfurt teve a maior proporção, em segundo lugar Amsterdam e em seguida Paris.</w:t>
+      </w:r>
+    </w:p>
+    <w:p>
+      <w:pPr>
+        <w:rPr>
+          <w:rFonts w:ascii="Calibri" w:eastAsia="Calibri" w:hAnsi="Calibri" w:cs="Calibri"/>
+          <w:color w:val="000000" w:themeColor="text1"/>
+        </w:rPr>
+      </w:pPr>
+    </w:p>
+    <w:p>
+      <w:r>
+        <w:rPr>
+          <w:noProof/>
+        </w:rPr>
         <w:drawing>
-          <wp:inline wp14:editId="3408695C" wp14:anchorId="04B80F9B">
+          <wp:inline distT="0" distB="0" distL="0" distR="0" wp14:anchorId="04B80F9B" wp14:editId="3408695C">
             <wp:extent cx="6521450" cy="5869305"/>
             <wp:effectExtent l="0" t="0" r="0" b="0"/>
-            <wp:docPr id="2075655459" name="" title=""/>
+            <wp:docPr id="2075655459" name="Picture 2075655459"/>
             <wp:cNvGraphicFramePr>
-              <a:graphicFrameLocks noChangeAspect="1"/>
+              <a:graphicFrameLocks xmlns:a="http://schemas.openxmlformats.org/drawingml/2006/main" noChangeAspect="1"/>
             </wp:cNvGraphicFramePr>
-            <a:graphic>
+            <a:graphic xmlns:a="http://schemas.openxmlformats.org/drawingml/2006/main">
               <a:graphicData uri="http://schemas.openxmlformats.org/drawingml/2006/picture">
-                <pic:pic>
+                <pic:pic xmlns:pic="http://schemas.openxmlformats.org/drawingml/2006/picture">
                   <pic:nvPicPr>
                     <pic:cNvPr id="0" name=""/>
                     <pic:cNvPicPr/>
                   </pic:nvPicPr>
                   <pic:blipFill>
-                    <a:blip r:embed="R72b80c5b26714e51">
+                    <a:blip r:embed="rId9" cstate="print">
                       <a:extLst>
-                        <a:ext xmlns:a="http://schemas.openxmlformats.org/drawingml/2006/main" uri="{28A0092B-C50C-407E-A947-70E740481C1C}">
-                          <a14:useLocalDpi val="0"/>
+                        <a:ext uri="{28A0092B-C50C-407E-A947-70E740481C1C}">
+                          <a14:useLocalDpi xmlns:a14="http://schemas.microsoft.com/office/drawing/2010/main" val="0"/>
                         </a:ext>
                       </a:extLst>
                     </a:blip>
@@ -720,166 +373,88 @@
     </w:p>
     <w:p>
       <w:pPr>
-        <w:pStyle w:val="Normal"/>
         <w:jc w:val="center"/>
       </w:pPr>
     </w:p>
     <w:p>
       <w:pPr>
-        <w:pStyle w:val="Normal"/>
-        <w:jc w:val="left"/>
-        <w:rPr>
-          <w:rFonts w:ascii="Calibri" w:hAnsi="Calibri" w:eastAsia="Calibri" w:cs="Calibri"/>
-          <w:b w:val="0"/>
-          <w:bCs w:val="0"/>
-          <w:i w:val="0"/>
-          <w:iCs w:val="0"/>
-          <w:caps w:val="0"/>
-          <w:smallCaps w:val="0"/>
-          <w:noProof w:val="0"/>
-          <w:color w:val="000000" w:themeColor="text1" w:themeTint="FF" w:themeShade="FF"/>
-          <w:sz w:val="22"/>
-          <w:szCs w:val="22"/>
-          <w:lang w:val="pt-BR"/>
-        </w:rPr>
-      </w:pPr>
-      <w:r>
-        <w:rPr>
-          <w:rFonts w:ascii="Calibri" w:hAnsi="Calibri" w:eastAsia="Calibri" w:cs="Calibri"/>
-          <w:b w:val="0"/>
-          <w:bCs w:val="0"/>
-          <w:i w:val="0"/>
-          <w:iCs w:val="0"/>
-          <w:caps w:val="0"/>
-          <w:smallCaps w:val="0"/>
-          <w:noProof w:val="0"/>
-          <w:color w:val="000000" w:themeColor="text1" w:themeTint="FF" w:themeShade="FF"/>
-          <w:sz w:val="22"/>
-          <w:szCs w:val="22"/>
-          <w:lang w:val="pt-BR"/>
-        </w:rPr>
-        <w:t>Medição realizada tendo como alvo o servidor “A”  em 2017 utilizando o protocolo IPV6:</w:t>
-      </w:r>
-    </w:p>
-    <w:p>
-      <w:pPr>
-        <w:pStyle w:val="Normal"/>
-        <w:jc w:val="left"/>
-        <w:rPr>
-          <w:rFonts w:ascii="Calibri" w:hAnsi="Calibri" w:eastAsia="Calibri" w:cs="Calibri"/>
-          <w:b w:val="0"/>
-          <w:bCs w:val="0"/>
-          <w:i w:val="0"/>
-          <w:iCs w:val="0"/>
-          <w:caps w:val="0"/>
-          <w:smallCaps w:val="0"/>
-          <w:noProof w:val="0"/>
-          <w:color w:val="000000" w:themeColor="text1" w:themeTint="FF" w:themeShade="FF"/>
-          <w:sz w:val="22"/>
-          <w:szCs w:val="22"/>
+        <w:rPr>
+          <w:rFonts w:ascii="Calibri" w:eastAsia="Calibri" w:hAnsi="Calibri" w:cs="Calibri"/>
+          <w:color w:val="000000" w:themeColor="text1"/>
+        </w:rPr>
+      </w:pPr>
+      <w:r>
+        <w:rPr>
+          <w:rFonts w:ascii="Calibri" w:eastAsia="Calibri" w:hAnsi="Calibri" w:cs="Calibri"/>
+          <w:color w:val="000000" w:themeColor="text1"/>
+        </w:rPr>
+        <w:t>Medição realizada tendo como alvo o servidor “A” em 2017 utilizando o protocolo IPV6:</w:t>
+      </w:r>
+    </w:p>
+    <w:p>
+      <w:pPr>
+        <w:rPr>
+          <w:rFonts w:ascii="Calibri" w:eastAsia="Calibri" w:hAnsi="Calibri" w:cs="Calibri"/>
+          <w:color w:val="000000" w:themeColor="text1"/>
           <w:u w:val="single"/>
-          <w:lang w:val="pt-BR"/>
-        </w:rPr>
-      </w:pPr>
-      <w:r>
-        <w:rPr>
-          <w:rFonts w:ascii="Calibri" w:hAnsi="Calibri" w:eastAsia="Calibri" w:cs="Calibri"/>
-          <w:b w:val="0"/>
-          <w:bCs w:val="0"/>
-          <w:i w:val="0"/>
-          <w:iCs w:val="0"/>
-          <w:caps w:val="0"/>
-          <w:smallCaps w:val="0"/>
-          <w:noProof w:val="0"/>
-          <w:color w:val="000000" w:themeColor="text1" w:themeTint="FF" w:themeShade="FF"/>
-          <w:sz w:val="22"/>
-          <w:szCs w:val="22"/>
-          <w:lang w:val="pt-BR"/>
+        </w:rPr>
+      </w:pPr>
+      <w:r>
+        <w:rPr>
+          <w:rFonts w:ascii="Calibri" w:eastAsia="Calibri" w:hAnsi="Calibri" w:cs="Calibri"/>
+          <w:color w:val="000000" w:themeColor="text1"/>
         </w:rPr>
         <w:t xml:space="preserve">As proporções das localidades foram semelhantes às </w:t>
       </w:r>
       <w:r>
         <w:rPr>
-          <w:rFonts w:ascii="Calibri" w:hAnsi="Calibri" w:eastAsia="Calibri" w:cs="Calibri"/>
-          <w:b w:val="0"/>
-          <w:bCs w:val="0"/>
-          <w:i w:val="0"/>
-          <w:iCs w:val="0"/>
-          <w:caps w:val="0"/>
-          <w:smallCaps w:val="0"/>
-          <w:noProof w:val="0"/>
-          <w:color w:val="000000" w:themeColor="text1" w:themeTint="FF" w:themeShade="FF"/>
-          <w:sz w:val="22"/>
-          <w:szCs w:val="22"/>
+          <w:rFonts w:ascii="Calibri" w:eastAsia="Calibri" w:hAnsi="Calibri" w:cs="Calibri"/>
+          <w:color w:val="000000" w:themeColor="text1"/>
           <w:u w:val="single"/>
-          <w:lang w:val="pt-BR"/>
         </w:rPr>
         <w:t>proporções</w:t>
       </w:r>
       <w:r>
         <w:rPr>
-          <w:rFonts w:ascii="Calibri" w:hAnsi="Calibri" w:eastAsia="Calibri" w:cs="Calibri"/>
-          <w:b w:val="0"/>
-          <w:bCs w:val="0"/>
-          <w:i w:val="0"/>
-          <w:iCs w:val="0"/>
-          <w:caps w:val="0"/>
-          <w:smallCaps w:val="0"/>
-          <w:noProof w:val="0"/>
-          <w:color w:val="000000" w:themeColor="text1" w:themeTint="FF" w:themeShade="FF"/>
-          <w:sz w:val="22"/>
-          <w:szCs w:val="22"/>
-          <w:lang w:val="pt-BR"/>
+          <w:rFonts w:ascii="Calibri" w:eastAsia="Calibri" w:hAnsi="Calibri" w:cs="Calibri"/>
+          <w:color w:val="000000" w:themeColor="text1"/>
         </w:rPr>
         <w:t xml:space="preserve"> utilizando o protocolo IPV4, Frankfurt teve a maior proporção, em segundo lugar New York e em seguida Los Angeles.</w:t>
       </w:r>
     </w:p>
     <w:p>
       <w:pPr>
-        <w:pStyle w:val="Normal"/>
-        <w:jc w:val="left"/>
-        <w:rPr>
-          <w:rFonts w:ascii="Calibri" w:hAnsi="Calibri" w:eastAsia="Calibri" w:cs="Calibri"/>
-          <w:b w:val="0"/>
-          <w:bCs w:val="0"/>
-          <w:i w:val="0"/>
-          <w:iCs w:val="0"/>
-          <w:caps w:val="0"/>
-          <w:smallCaps w:val="0"/>
-          <w:noProof w:val="0"/>
-          <w:color w:val="000000" w:themeColor="text1" w:themeTint="FF" w:themeShade="FF"/>
-          <w:sz w:val="22"/>
-          <w:szCs w:val="22"/>
-          <w:lang w:val="pt-BR"/>
-        </w:rPr>
-      </w:pPr>
-    </w:p>
-    <w:p>
-      <w:pPr>
-        <w:pStyle w:val="Normal"/>
-        <w:jc w:val="left"/>
-      </w:pPr>
-      <w:r>
+        <w:rPr>
+          <w:rFonts w:ascii="Calibri" w:eastAsia="Calibri" w:hAnsi="Calibri" w:cs="Calibri"/>
+          <w:color w:val="000000" w:themeColor="text1"/>
+        </w:rPr>
+      </w:pPr>
+    </w:p>
+    <w:p>
+      <w:r>
+        <w:rPr>
+          <w:noProof/>
+        </w:rPr>
         <w:drawing>
-          <wp:inline wp14:editId="648ED3FC" wp14:anchorId="6D3B18B6">
+          <wp:inline distT="0" distB="0" distL="0" distR="0" wp14:anchorId="6D3B18B6" wp14:editId="648ED3FC">
             <wp:extent cx="6490229" cy="5841206"/>
             <wp:effectExtent l="0" t="0" r="0" b="0"/>
-            <wp:docPr id="487694138" name="" title=""/>
+            <wp:docPr id="487694138" name="Picture 487694138"/>
             <wp:cNvGraphicFramePr>
-              <a:graphicFrameLocks noChangeAspect="1"/>
+              <a:graphicFrameLocks xmlns:a="http://schemas.openxmlformats.org/drawingml/2006/main" noChangeAspect="1"/>
             </wp:cNvGraphicFramePr>
-            <a:graphic>
+            <a:graphic xmlns:a="http://schemas.openxmlformats.org/drawingml/2006/main">
               <a:graphicData uri="http://schemas.openxmlformats.org/drawingml/2006/picture">
-                <pic:pic>
+                <pic:pic xmlns:pic="http://schemas.openxmlformats.org/drawingml/2006/picture">
                   <pic:nvPicPr>
                     <pic:cNvPr id="0" name=""/>
                     <pic:cNvPicPr/>
                   </pic:nvPicPr>
                   <pic:blipFill>
-                    <a:blip r:embed="Rec8d33f6e70941e8">
+                    <a:blip r:embed="rId10" cstate="print">
                       <a:extLst>
-                        <a:ext xmlns:a="http://schemas.openxmlformats.org/drawingml/2006/main" uri="{28A0092B-C50C-407E-A947-70E740481C1C}">
-                          <a14:useLocalDpi val="0"/>
+                        <a:ext uri="{28A0092B-C50C-407E-A947-70E740481C1C}">
+                          <a14:useLocalDpi xmlns:a14="http://schemas.microsoft.com/office/drawing/2010/main" val="0"/>
                         </a:ext>
                       </a:extLst>
                     </a:blip>
@@ -905,26 +480,371 @@
     </w:p>
     <w:p>
       <w:pPr>
-        <w:pStyle w:val="Normal"/>
         <w:jc w:val="center"/>
       </w:pPr>
       <w:r>
-        <w:rPr/>
         <w:t xml:space="preserve">Conclusão sobre o servidor A: </w:t>
       </w:r>
     </w:p>
     <w:p>
-      <w:pPr>
-        <w:pStyle w:val="Normal"/>
-        <w:jc w:val="left"/>
-      </w:pPr>
-      <w:r>
-        <w:rPr/>
+      <w:r>
         <w:t>Analisando os gráficos podemos perceber que a maior parte das respostas em 2017 foi de servidores localizados em uma única localidade (Frankfurt). Em 2022 a proporção de respostas da localidade Frankfurt que em 2017 era mais de 60% caiu pela metade e a quantidade de servidores em diferentes localidades mais do que dobrou. A partir disso podemos deduzir que até o ano de 2022 novas réplicas de servidores root “A” foram criados em localidades que em 2017 ainda não existiam, também podemos perceber que localidades que em 2017 possuíam uma proporção menor de respostas em 2022 aumentaram sua proporção, isso pode ter acontecido devido ao investimento em novas réplicas de servidores ou em recursos nos servidores dessas localidades.</w:t>
       </w:r>
     </w:p>
+    <w:p/>
+    <w:p>
+      <w:r>
+        <w:t>Servidor DNS root K:</w:t>
+      </w:r>
+    </w:p>
+    <w:p/>
+    <w:p>
+      <w:pPr>
+        <w:rPr>
+          <w:rFonts w:ascii="Calibri" w:eastAsia="Calibri" w:hAnsi="Calibri" w:cs="Calibri"/>
+          <w:color w:val="000000" w:themeColor="text1"/>
+        </w:rPr>
+      </w:pPr>
+      <w:r>
+        <w:rPr>
+          <w:rFonts w:ascii="Calibri" w:eastAsia="Calibri" w:hAnsi="Calibri" w:cs="Calibri"/>
+          <w:color w:val="000000" w:themeColor="text1"/>
+        </w:rPr>
+        <w:t xml:space="preserve">Medição realizada tendo como alvo o servidor “K” em 2022 utilizando o protocolo IPV4: </w:t>
+      </w:r>
+    </w:p>
+    <w:p>
+      <w:pPr>
+        <w:rPr>
+          <w:rFonts w:ascii="Calibri" w:eastAsia="Calibri" w:hAnsi="Calibri" w:cs="Calibri"/>
+          <w:color w:val="000000" w:themeColor="text1"/>
+        </w:rPr>
+      </w:pPr>
+      <w:r>
+        <w:rPr>
+          <w:rFonts w:ascii="Calibri" w:eastAsia="Calibri" w:hAnsi="Calibri" w:cs="Calibri"/>
+          <w:color w:val="000000" w:themeColor="text1"/>
+        </w:rPr>
+        <w:t>A maior proporção de respostas foi de servidores localizados em Amsterdam e Miami, servidores localizados em Frankfurt também tiveram uma proporção maior que servidores de outras localidades.</w:t>
+      </w:r>
+    </w:p>
+    <w:p>
+      <w:r>
+        <w:t>r</w:t>
+      </w:r>
+      <w:r>
+        <w:rPr>
+          <w:noProof/>
+        </w:rPr>
+        <w:drawing>
+          <wp:inline distT="0" distB="0" distL="0" distR="0" wp14:anchorId="34972014" wp14:editId="2B648FD1">
+            <wp:extent cx="6488610" cy="5555872"/>
+            <wp:effectExtent l="0" t="0" r="0" b="0"/>
+            <wp:docPr id="1854818405" name="Picture 1854818405"/>
+            <wp:cNvGraphicFramePr>
+              <a:graphicFrameLocks xmlns:a="http://schemas.openxmlformats.org/drawingml/2006/main" noChangeAspect="1"/>
+            </wp:cNvGraphicFramePr>
+            <a:graphic xmlns:a="http://schemas.openxmlformats.org/drawingml/2006/main">
+              <a:graphicData uri="http://schemas.openxmlformats.org/drawingml/2006/picture">
+                <pic:pic xmlns:pic="http://schemas.openxmlformats.org/drawingml/2006/picture">
+                  <pic:nvPicPr>
+                    <pic:cNvPr id="0" name=""/>
+                    <pic:cNvPicPr/>
+                  </pic:nvPicPr>
+                  <pic:blipFill>
+                    <a:blip r:embed="rId11" cstate="print">
+                      <a:extLst>
+                        <a:ext uri="{28A0092B-C50C-407E-A947-70E740481C1C}">
+                          <a14:useLocalDpi xmlns:a14="http://schemas.microsoft.com/office/drawing/2010/main" val="0"/>
+                        </a:ext>
+                      </a:extLst>
+                    </a:blip>
+                    <a:stretch>
+                      <a:fillRect/>
+                    </a:stretch>
+                  </pic:blipFill>
+                  <pic:spPr>
+                    <a:xfrm>
+                      <a:off x="0" y="0"/>
+                      <a:ext cx="6488610" cy="5555872"/>
+                    </a:xfrm>
+                    <a:prstGeom prst="rect">
+                      <a:avLst/>
+                    </a:prstGeom>
+                  </pic:spPr>
+                </pic:pic>
+              </a:graphicData>
+            </a:graphic>
+          </wp:inline>
+        </w:drawing>
+      </w:r>
+    </w:p>
+    <w:p>
+      <w:pPr>
+        <w:rPr>
+          <w:rFonts w:ascii="Calibri" w:eastAsia="Calibri" w:hAnsi="Calibri" w:cs="Calibri"/>
+          <w:color w:val="000000" w:themeColor="text1"/>
+        </w:rPr>
+      </w:pPr>
+      <w:r>
+        <w:rPr>
+          <w:rFonts w:ascii="Calibri" w:eastAsia="Calibri" w:hAnsi="Calibri" w:cs="Calibri"/>
+          <w:color w:val="000000" w:themeColor="text1"/>
+        </w:rPr>
+        <w:t xml:space="preserve">Medição realizada tendo como alvo o servidor “K” em 2017 utilizando o protocolo IPV4: </w:t>
+      </w:r>
+    </w:p>
+    <w:p>
+      <w:pPr>
+        <w:rPr>
+          <w:rFonts w:ascii="Calibri" w:eastAsia="Calibri" w:hAnsi="Calibri" w:cs="Calibri"/>
+          <w:color w:val="000000" w:themeColor="text1"/>
+        </w:rPr>
+      </w:pPr>
+      <w:r>
+        <w:rPr>
+          <w:rFonts w:ascii="Calibri" w:eastAsia="Calibri" w:hAnsi="Calibri" w:cs="Calibri"/>
+          <w:color w:val="000000" w:themeColor="text1"/>
+        </w:rPr>
+        <w:t>A maior proporção de respostas foi de servidores localizados em Amsterdam e Londres, servidores localizados em Frankfurt e Miami também tiveram uma proporção maior que servidores de outras localidades.</w:t>
+      </w:r>
+    </w:p>
+    <w:p>
+      <w:r>
+        <w:rPr>
+          <w:noProof/>
+        </w:rPr>
+        <w:drawing>
+          <wp:inline distT="0" distB="0" distL="0" distR="0" wp14:anchorId="3FCB65AC" wp14:editId="474D75C8">
+            <wp:extent cx="6528530" cy="5590054"/>
+            <wp:effectExtent l="0" t="0" r="0" b="0"/>
+            <wp:docPr id="1137232484" name="Picture 1137232484"/>
+            <wp:cNvGraphicFramePr>
+              <a:graphicFrameLocks xmlns:a="http://schemas.openxmlformats.org/drawingml/2006/main" noChangeAspect="1"/>
+            </wp:cNvGraphicFramePr>
+            <a:graphic xmlns:a="http://schemas.openxmlformats.org/drawingml/2006/main">
+              <a:graphicData uri="http://schemas.openxmlformats.org/drawingml/2006/picture">
+                <pic:pic xmlns:pic="http://schemas.openxmlformats.org/drawingml/2006/picture">
+                  <pic:nvPicPr>
+                    <pic:cNvPr id="0" name=""/>
+                    <pic:cNvPicPr/>
+                  </pic:nvPicPr>
+                  <pic:blipFill>
+                    <a:blip r:embed="rId12" cstate="print">
+                      <a:extLst>
+                        <a:ext uri="{28A0092B-C50C-407E-A947-70E740481C1C}">
+                          <a14:useLocalDpi xmlns:a14="http://schemas.microsoft.com/office/drawing/2010/main" val="0"/>
+                        </a:ext>
+                      </a:extLst>
+                    </a:blip>
+                    <a:stretch>
+                      <a:fillRect/>
+                    </a:stretch>
+                  </pic:blipFill>
+                  <pic:spPr>
+                    <a:xfrm>
+                      <a:off x="0" y="0"/>
+                      <a:ext cx="6528530" cy="5590054"/>
+                    </a:xfrm>
+                    <a:prstGeom prst="rect">
+                      <a:avLst/>
+                    </a:prstGeom>
+                  </pic:spPr>
+                </pic:pic>
+              </a:graphicData>
+            </a:graphic>
+          </wp:inline>
+        </w:drawing>
+      </w:r>
+    </w:p>
+    <w:p>
+      <w:pPr>
+        <w:rPr>
+          <w:rFonts w:ascii="Calibri" w:eastAsia="Calibri" w:hAnsi="Calibri" w:cs="Calibri"/>
+          <w:color w:val="000000" w:themeColor="text1"/>
+        </w:rPr>
+      </w:pPr>
+      <w:r>
+        <w:rPr>
+          <w:rFonts w:ascii="Calibri" w:eastAsia="Calibri" w:hAnsi="Calibri" w:cs="Calibri"/>
+          <w:color w:val="000000" w:themeColor="text1"/>
+        </w:rPr>
+        <w:t xml:space="preserve">Medição realizada tendo como alvo o servidor “K” em 2022 utilizando o protocolo IPV6: </w:t>
+      </w:r>
+    </w:p>
+    <w:p>
+      <w:pPr>
+        <w:rPr>
+          <w:rFonts w:ascii="Calibri" w:eastAsia="Calibri" w:hAnsi="Calibri" w:cs="Calibri"/>
+          <w:color w:val="000000" w:themeColor="text1"/>
+        </w:rPr>
+      </w:pPr>
+      <w:r>
+        <w:rPr>
+          <w:rFonts w:ascii="Calibri" w:eastAsia="Calibri" w:hAnsi="Calibri" w:cs="Calibri"/>
+          <w:color w:val="000000" w:themeColor="text1"/>
+        </w:rPr>
+        <w:t>A maior proporção de respostas foi de servidores localizados em Amsterdam e Frankfurt, servidores localizados em Miami também tiveram uma proporção maior que servidores de outras localidades.</w:t>
+      </w:r>
+    </w:p>
+    <w:p>
+      <w:r>
+        <w:rPr>
+          <w:noProof/>
+        </w:rPr>
+        <w:drawing>
+          <wp:inline distT="0" distB="0" distL="0" distR="0" wp14:anchorId="4193EE23" wp14:editId="6B4137F1">
+            <wp:extent cx="6477927" cy="5546725"/>
+            <wp:effectExtent l="0" t="0" r="0" b="0"/>
+            <wp:docPr id="1216135405" name="Picture 1216135405"/>
+            <wp:cNvGraphicFramePr>
+              <a:graphicFrameLocks xmlns:a="http://schemas.openxmlformats.org/drawingml/2006/main" noChangeAspect="1"/>
+            </wp:cNvGraphicFramePr>
+            <a:graphic xmlns:a="http://schemas.openxmlformats.org/drawingml/2006/main">
+              <a:graphicData uri="http://schemas.openxmlformats.org/drawingml/2006/picture">
+                <pic:pic xmlns:pic="http://schemas.openxmlformats.org/drawingml/2006/picture">
+                  <pic:nvPicPr>
+                    <pic:cNvPr id="0" name=""/>
+                    <pic:cNvPicPr/>
+                  </pic:nvPicPr>
+                  <pic:blipFill>
+                    <a:blip r:embed="rId13" cstate="print">
+                      <a:extLst>
+                        <a:ext uri="{28A0092B-C50C-407E-A947-70E740481C1C}">
+                          <a14:useLocalDpi xmlns:a14="http://schemas.microsoft.com/office/drawing/2010/main" val="0"/>
+                        </a:ext>
+                      </a:extLst>
+                    </a:blip>
+                    <a:stretch>
+                      <a:fillRect/>
+                    </a:stretch>
+                  </pic:blipFill>
+                  <pic:spPr>
+                    <a:xfrm>
+                      <a:off x="0" y="0"/>
+                      <a:ext cx="6477927" cy="5546725"/>
+                    </a:xfrm>
+                    <a:prstGeom prst="rect">
+                      <a:avLst/>
+                    </a:prstGeom>
+                  </pic:spPr>
+                </pic:pic>
+              </a:graphicData>
+            </a:graphic>
+          </wp:inline>
+        </w:drawing>
+      </w:r>
+    </w:p>
+    <w:p>
+      <w:pPr>
+        <w:rPr>
+          <w:rFonts w:ascii="Calibri" w:eastAsia="Calibri" w:hAnsi="Calibri" w:cs="Calibri"/>
+          <w:color w:val="000000" w:themeColor="text1"/>
+        </w:rPr>
+      </w:pPr>
+      <w:r>
+        <w:rPr>
+          <w:rFonts w:ascii="Calibri" w:eastAsia="Calibri" w:hAnsi="Calibri" w:cs="Calibri"/>
+          <w:color w:val="000000" w:themeColor="text1"/>
+        </w:rPr>
+        <w:t xml:space="preserve">Medição realizada tendo como alvo o servidor “K” em 2017 utilizando o protocolo IPV6: </w:t>
+      </w:r>
+    </w:p>
+    <w:p>
+      <w:pPr>
+        <w:rPr>
+          <w:rFonts w:ascii="Calibri" w:eastAsia="Calibri" w:hAnsi="Calibri" w:cs="Calibri"/>
+          <w:color w:val="000000" w:themeColor="text1"/>
+        </w:rPr>
+      </w:pPr>
+      <w:r>
+        <w:rPr>
+          <w:rFonts w:ascii="Calibri" w:eastAsia="Calibri" w:hAnsi="Calibri" w:cs="Calibri"/>
+          <w:color w:val="000000" w:themeColor="text1"/>
+        </w:rPr>
+        <w:t>A maior proporção de respostas foi de servidores localizados em Amsterdam, Frankfurt, Londres e Miami, servidores localizados em Zurique também tiveram uma proporção maior que servidores de outras localidades.</w:t>
+      </w:r>
+    </w:p>
+    <w:p>
+      <w:r>
+        <w:rPr>
+          <w:noProof/>
+        </w:rPr>
+        <w:drawing>
+          <wp:inline distT="0" distB="0" distL="0" distR="0" wp14:anchorId="60222F87" wp14:editId="51D729E2">
+            <wp:extent cx="6400522" cy="5480447"/>
+            <wp:effectExtent l="0" t="0" r="0" b="0"/>
+            <wp:docPr id="1464894474" name="Picture 1464894474"/>
+            <wp:cNvGraphicFramePr>
+              <a:graphicFrameLocks xmlns:a="http://schemas.openxmlformats.org/drawingml/2006/main" noChangeAspect="1"/>
+            </wp:cNvGraphicFramePr>
+            <a:graphic xmlns:a="http://schemas.openxmlformats.org/drawingml/2006/main">
+              <a:graphicData uri="http://schemas.openxmlformats.org/drawingml/2006/picture">
+                <pic:pic xmlns:pic="http://schemas.openxmlformats.org/drawingml/2006/picture">
+                  <pic:nvPicPr>
+                    <pic:cNvPr id="0" name=""/>
+                    <pic:cNvPicPr/>
+                  </pic:nvPicPr>
+                  <pic:blipFill>
+                    <a:blip r:embed="rId14" cstate="print">
+                      <a:extLst>
+                        <a:ext uri="{28A0092B-C50C-407E-A947-70E740481C1C}">
+                          <a14:useLocalDpi xmlns:a14="http://schemas.microsoft.com/office/drawing/2010/main" val="0"/>
+                        </a:ext>
+                      </a:extLst>
+                    </a:blip>
+                    <a:stretch>
+                      <a:fillRect/>
+                    </a:stretch>
+                  </pic:blipFill>
+                  <pic:spPr>
+                    <a:xfrm>
+                      <a:off x="0" y="0"/>
+                      <a:ext cx="6400522" cy="5480447"/>
+                    </a:xfrm>
+                    <a:prstGeom prst="rect">
+                      <a:avLst/>
+                    </a:prstGeom>
+                  </pic:spPr>
+                </pic:pic>
+              </a:graphicData>
+            </a:graphic>
+          </wp:inline>
+        </w:drawing>
+      </w:r>
+    </w:p>
+    <w:p>
+      <w:pPr>
+        <w:jc w:val="center"/>
+      </w:pPr>
+      <w:r>
+        <w:t xml:space="preserve">Conclusão sobre o servidor K: </w:t>
+      </w:r>
+    </w:p>
+    <w:p>
+      <w:r>
+        <w:t>Analisando os gráficos podemos perceber que a maior parte das respostas em 2017 foi de servidores localizados nas localidades de Amsterdam, Frankfurt, Londres e Miami. Em 2022 a proporção de respostas das localidades de Amsterdam, Frankfurt e Miami permaneceu se destacando das outras localidades, porém houve uma pequena diminuição da porcentagem de respostas das três localidades, principalmente no protocolo IPV4. A localidade de Londres teve uma diminuição maior na sua porcentagem de respostas. A diferença na porcentagem de respostas em 2022 e 2017 principalmente de Londres, Miami, Frankfurt, Amsterdam e Zurique se dissipou entre as localidades restantes, aproximadamente 25% da porcentagem total de respostas do servidor “K” que antes pertenciam a essas localidades se dissipou. Também houve um aumento na porcentagem de localidades que correspondem a menos de 1% do total das respostas. A partir disso podemos deduzir que até o ano de 2022 novas réplicas de servidores root “K” foram criados em localidades que em 2017 possuíam uma porcentagem menor e em localidades que não existiam servidores root “K”, isso pode ter acontecido devido ao investimento em novas réplicas de servidores ou em recursos nos servidores dessas localidades. Comparado aos servidores que possuíam uma fatia menor em 2017, servidores que já possuíam uma porcentagem maior que as demais localidades não tiveram um aumento significativo em seus recursos até 2022.</w:t>
+      </w:r>
+    </w:p>
+    <w:p/>
+    <w:p>
+      <w:r>
+        <w:t xml:space="preserve">Alunos: Gabriel Henrique Saldanha e </w:t>
+      </w:r>
+      <w:proofErr w:type="spellStart"/>
+      <w:r>
+        <w:t>Wellingson</w:t>
+      </w:r>
+      <w:proofErr w:type="spellEnd"/>
+      <w:r>
+        <w:t xml:space="preserve"> Felipe Padilha</w:t>
+      </w:r>
+    </w:p>
+    <w:p/>
     <w:sectPr>
-      <w:pgSz w:w="11906" w:h="16838" w:orient="portrait"/>
+      <w:headerReference w:type="default" r:id="rId15"/>
+      <w:footerReference w:type="default" r:id="rId16"/>
+      <w:pgSz w:w="11906" w:h="16838"/>
       <w:pgMar w:top="1440" w:right="1440" w:bottom="1440" w:left="1440" w:header="720" w:footer="720" w:gutter="0"/>
       <w:cols w:space="720"/>
       <w:docGrid w:linePitch="360"/>
@@ -933,12 +853,202 @@
 </w:document>
 </file>
 
+<file path=word/endnotes.xml><?xml version="1.0" encoding="utf-8"?>
+<w:endnotes xmlns:wpc="http://schemas.microsoft.com/office/word/2010/wordprocessingCanvas" xmlns:cx="http://schemas.microsoft.com/office/drawing/2014/chartex" xmlns:cx1="http://schemas.microsoft.com/office/drawing/2015/9/8/chartex" xmlns:cx2="http://schemas.microsoft.com/office/drawing/2015/10/21/chartex" xmlns:cx3="http://schemas.microsoft.com/office/drawing/2016/5/9/chartex" xmlns:cx4="http://schemas.microsoft.com/office/drawing/2016/5/10/chartex" xmlns:cx5="http://schemas.microsoft.com/office/drawing/2016/5/11/chartex" xmlns:cx6="http://schemas.microsoft.com/office/drawing/2016/5/12/chartex" xmlns:cx7="http://schemas.microsoft.com/office/drawing/2016/5/13/chartex" xmlns:cx8="http://schemas.microsoft.com/office/drawing/2016/5/14/chartex" xmlns:mc="http://schemas.openxmlformats.org/markup-compatibility/2006" xmlns:aink="http://schemas.microsoft.com/office/drawing/2016/ink" xmlns:am3d="http://schemas.microsoft.com/office/drawing/2017/model3d" xmlns:o="urn:schemas-microsoft-com:office:office" xmlns:oel="http://schemas.microsoft.com/office/2019/extlst" xmlns:r="http://schemas.openxmlformats.org/officeDocument/2006/relationships" xmlns:m="http://schemas.openxmlformats.org/officeDocument/2006/math" xmlns:v="urn:schemas-microsoft-com:vml" xmlns:wp14="http://schemas.microsoft.com/office/word/2010/wordprocessingDrawing" xmlns:wp="http://schemas.openxmlformats.org/drawingml/2006/wordprocessingDrawing" xmlns:w10="urn:schemas-microsoft-com:office:word" xmlns:w="http://schemas.openxmlformats.org/wordprocessingml/2006/main" xmlns:w14="http://schemas.microsoft.com/office/word/2010/wordml" xmlns:w15="http://schemas.microsoft.com/office/word/2012/wordml" xmlns:w16cex="http://schemas.microsoft.com/office/word/2018/wordml/cex" xmlns:w16cid="http://schemas.microsoft.com/office/word/2016/wordml/cid" xmlns:w16="http://schemas.microsoft.com/office/word/2018/wordml" xmlns:w16sdtdh="http://schemas.microsoft.com/office/word/2020/wordml/sdtdatahash" xmlns:w16se="http://schemas.microsoft.com/office/word/2015/wordml/symex" xmlns:wpg="http://schemas.microsoft.com/office/word/2010/wordprocessingGroup" xmlns:wpi="http://schemas.microsoft.com/office/word/2010/wordprocessingInk" xmlns:wne="http://schemas.microsoft.com/office/word/2006/wordml" xmlns:wps="http://schemas.microsoft.com/office/word/2010/wordprocessingShape" mc:Ignorable="w14 w15 w16se w16cid w16 w16cex w16sdtdh wp14">
+  <w:endnote w:type="separator" w:id="-1">
+    <w:p>
+      <w:pPr>
+        <w:spacing w:after="0" w:line="240" w:lineRule="auto"/>
+      </w:pPr>
+      <w:r>
+        <w:separator/>
+      </w:r>
+    </w:p>
+  </w:endnote>
+  <w:endnote w:type="continuationSeparator" w:id="0">
+    <w:p>
+      <w:pPr>
+        <w:spacing w:after="0" w:line="240" w:lineRule="auto"/>
+      </w:pPr>
+      <w:r>
+        <w:continuationSeparator/>
+      </w:r>
+    </w:p>
+  </w:endnote>
+  <w:endnote w:type="continuationNotice" w:id="1">
+    <w:p>
+      <w:pPr>
+        <w:spacing w:after="0" w:line="240" w:lineRule="auto"/>
+      </w:pPr>
+    </w:p>
+  </w:endnote>
+</w:endnotes>
+</file>
+
+<file path=word/footer1.xml><?xml version="1.0" encoding="utf-8"?>
+<w:ftr xmlns:wpc="http://schemas.microsoft.com/office/word/2010/wordprocessingCanvas" xmlns:cx="http://schemas.microsoft.com/office/drawing/2014/chartex" xmlns:cx1="http://schemas.microsoft.com/office/drawing/2015/9/8/chartex" xmlns:cx2="http://schemas.microsoft.com/office/drawing/2015/10/21/chartex" xmlns:cx3="http://schemas.microsoft.com/office/drawing/2016/5/9/chartex" xmlns:cx4="http://schemas.microsoft.com/office/drawing/2016/5/10/chartex" xmlns:cx5="http://schemas.microsoft.com/office/drawing/2016/5/11/chartex" xmlns:cx6="http://schemas.microsoft.com/office/drawing/2016/5/12/chartex" xmlns:cx7="http://schemas.microsoft.com/office/drawing/2016/5/13/chartex" xmlns:cx8="http://schemas.microsoft.com/office/drawing/2016/5/14/chartex" xmlns:mc="http://schemas.openxmlformats.org/markup-compatibility/2006" xmlns:aink="http://schemas.microsoft.com/office/drawing/2016/ink" xmlns:am3d="http://schemas.microsoft.com/office/drawing/2017/model3d" xmlns:o="urn:schemas-microsoft-com:office:office" xmlns:oel="http://schemas.microsoft.com/office/2019/extlst" xmlns:r="http://schemas.openxmlformats.org/officeDocument/2006/relationships" xmlns:m="http://schemas.openxmlformats.org/officeDocument/2006/math" xmlns:v="urn:schemas-microsoft-com:vml" xmlns:wp14="http://schemas.microsoft.com/office/word/2010/wordprocessingDrawing" xmlns:wp="http://schemas.openxmlformats.org/drawingml/2006/wordprocessingDrawing" xmlns:w10="urn:schemas-microsoft-com:office:word" xmlns:w="http://schemas.openxmlformats.org/wordprocessingml/2006/main" xmlns:w14="http://schemas.microsoft.com/office/word/2010/wordml" xmlns:w15="http://schemas.microsoft.com/office/word/2012/wordml" xmlns:w16cex="http://schemas.microsoft.com/office/word/2018/wordml/cex" xmlns:w16cid="http://schemas.microsoft.com/office/word/2016/wordml/cid" xmlns:w16="http://schemas.microsoft.com/office/word/2018/wordml" xmlns:w16sdtdh="http://schemas.microsoft.com/office/word/2020/wordml/sdtdatahash" xmlns:w16se="http://schemas.microsoft.com/office/word/2015/wordml/symex" xmlns:wpg="http://schemas.microsoft.com/office/word/2010/wordprocessingGroup" xmlns:wpi="http://schemas.microsoft.com/office/word/2010/wordprocessingInk" xmlns:wne="http://schemas.microsoft.com/office/word/2006/wordml" xmlns:wps="http://schemas.microsoft.com/office/word/2010/wordprocessingShape" mc:Ignorable="w14 w15 w16se w16cid w16 w16cex w16sdtdh wp14">
+  <w:tbl>
+    <w:tblPr>
+      <w:tblW w:w="0" w:type="auto"/>
+      <w:tblLayout w:type="fixed"/>
+      <w:tblLook w:val="06A0" w:firstRow="1" w:lastRow="0" w:firstColumn="1" w:lastColumn="0" w:noHBand="1" w:noVBand="1"/>
+    </w:tblPr>
+    <w:tblGrid>
+      <w:gridCol w:w="3005"/>
+      <w:gridCol w:w="3005"/>
+      <w:gridCol w:w="3005"/>
+    </w:tblGrid>
+    <w:tr>
+      <w:trPr>
+        <w:trHeight w:val="300"/>
+      </w:trPr>
+      <w:tc>
+        <w:tcPr>
+          <w:tcW w:w="3005" w:type="dxa"/>
+        </w:tcPr>
+        <w:p>
+          <w:pPr>
+            <w:pStyle w:val="Header"/>
+            <w:ind w:left="-115"/>
+          </w:pPr>
+        </w:p>
+      </w:tc>
+      <w:tc>
+        <w:tcPr>
+          <w:tcW w:w="3005" w:type="dxa"/>
+        </w:tcPr>
+        <w:p>
+          <w:pPr>
+            <w:pStyle w:val="Header"/>
+            <w:jc w:val="center"/>
+          </w:pPr>
+        </w:p>
+      </w:tc>
+      <w:tc>
+        <w:tcPr>
+          <w:tcW w:w="3005" w:type="dxa"/>
+        </w:tcPr>
+        <w:p>
+          <w:pPr>
+            <w:pStyle w:val="Header"/>
+            <w:ind w:right="-115"/>
+            <w:jc w:val="right"/>
+          </w:pPr>
+        </w:p>
+      </w:tc>
+    </w:tr>
+  </w:tbl>
+  <w:p>
+    <w:pPr>
+      <w:pStyle w:val="Footer"/>
+    </w:pPr>
+  </w:p>
+</w:ftr>
+</file>
+
+<file path=word/footnotes.xml><?xml version="1.0" encoding="utf-8"?>
+<w:footnotes xmlns:wpc="http://schemas.microsoft.com/office/word/2010/wordprocessingCanvas" xmlns:cx="http://schemas.microsoft.com/office/drawing/2014/chartex" xmlns:cx1="http://schemas.microsoft.com/office/drawing/2015/9/8/chartex" xmlns:cx2="http://schemas.microsoft.com/office/drawing/2015/10/21/chartex" xmlns:cx3="http://schemas.microsoft.com/office/drawing/2016/5/9/chartex" xmlns:cx4="http://schemas.microsoft.com/office/drawing/2016/5/10/chartex" xmlns:cx5="http://schemas.microsoft.com/office/drawing/2016/5/11/chartex" xmlns:cx6="http://schemas.microsoft.com/office/drawing/2016/5/12/chartex" xmlns:cx7="http://schemas.microsoft.com/office/drawing/2016/5/13/chartex" xmlns:cx8="http://schemas.microsoft.com/office/drawing/2016/5/14/chartex" xmlns:mc="http://schemas.openxmlformats.org/markup-compatibility/2006" xmlns:aink="http://schemas.microsoft.com/office/drawing/2016/ink" xmlns:am3d="http://schemas.microsoft.com/office/drawing/2017/model3d" xmlns:o="urn:schemas-microsoft-com:office:office" xmlns:oel="http://schemas.microsoft.com/office/2019/extlst" xmlns:r="http://schemas.openxmlformats.org/officeDocument/2006/relationships" xmlns:m="http://schemas.openxmlformats.org/officeDocument/2006/math" xmlns:v="urn:schemas-microsoft-com:vml" xmlns:wp14="http://schemas.microsoft.com/office/word/2010/wordprocessingDrawing" xmlns:wp="http://schemas.openxmlformats.org/drawingml/2006/wordprocessingDrawing" xmlns:w10="urn:schemas-microsoft-com:office:word" xmlns:w="http://schemas.openxmlformats.org/wordprocessingml/2006/main" xmlns:w14="http://schemas.microsoft.com/office/word/2010/wordml" xmlns:w15="http://schemas.microsoft.com/office/word/2012/wordml" xmlns:w16cex="http://schemas.microsoft.com/office/word/2018/wordml/cex" xmlns:w16cid="http://schemas.microsoft.com/office/word/2016/wordml/cid" xmlns:w16="http://schemas.microsoft.com/office/word/2018/wordml" xmlns:w16sdtdh="http://schemas.microsoft.com/office/word/2020/wordml/sdtdatahash" xmlns:w16se="http://schemas.microsoft.com/office/word/2015/wordml/symex" xmlns:wpg="http://schemas.microsoft.com/office/word/2010/wordprocessingGroup" xmlns:wpi="http://schemas.microsoft.com/office/word/2010/wordprocessingInk" xmlns:wne="http://schemas.microsoft.com/office/word/2006/wordml" xmlns:wps="http://schemas.microsoft.com/office/word/2010/wordprocessingShape" mc:Ignorable="w14 w15 w16se w16cid w16 w16cex w16sdtdh wp14">
+  <w:footnote w:type="separator" w:id="-1">
+    <w:p>
+      <w:pPr>
+        <w:spacing w:after="0" w:line="240" w:lineRule="auto"/>
+      </w:pPr>
+      <w:r>
+        <w:separator/>
+      </w:r>
+    </w:p>
+  </w:footnote>
+  <w:footnote w:type="continuationSeparator" w:id="0">
+    <w:p>
+      <w:pPr>
+        <w:spacing w:after="0" w:line="240" w:lineRule="auto"/>
+      </w:pPr>
+      <w:r>
+        <w:continuationSeparator/>
+      </w:r>
+    </w:p>
+  </w:footnote>
+  <w:footnote w:type="continuationNotice" w:id="1">
+    <w:p>
+      <w:pPr>
+        <w:spacing w:after="0" w:line="240" w:lineRule="auto"/>
+      </w:pPr>
+    </w:p>
+  </w:footnote>
+</w:footnotes>
+</file>
+
+<file path=word/header1.xml><?xml version="1.0" encoding="utf-8"?>
+<w:hdr xmlns:wpc="http://schemas.microsoft.com/office/word/2010/wordprocessingCanvas" xmlns:cx="http://schemas.microsoft.com/office/drawing/2014/chartex" xmlns:cx1="http://schemas.microsoft.com/office/drawing/2015/9/8/chartex" xmlns:cx2="http://schemas.microsoft.com/office/drawing/2015/10/21/chartex" xmlns:cx3="http://schemas.microsoft.com/office/drawing/2016/5/9/chartex" xmlns:cx4="http://schemas.microsoft.com/office/drawing/2016/5/10/chartex" xmlns:cx5="http://schemas.microsoft.com/office/drawing/2016/5/11/chartex" xmlns:cx6="http://schemas.microsoft.com/office/drawing/2016/5/12/chartex" xmlns:cx7="http://schemas.microsoft.com/office/drawing/2016/5/13/chartex" xmlns:cx8="http://schemas.microsoft.com/office/drawing/2016/5/14/chartex" xmlns:mc="http://schemas.openxmlformats.org/markup-compatibility/2006" xmlns:aink="http://schemas.microsoft.com/office/drawing/2016/ink" xmlns:am3d="http://schemas.microsoft.com/office/drawing/2017/model3d" xmlns:o="urn:schemas-microsoft-com:office:office" xmlns:oel="http://schemas.microsoft.com/office/2019/extlst" xmlns:r="http://schemas.openxmlformats.org/officeDocument/2006/relationships" xmlns:m="http://schemas.openxmlformats.org/officeDocument/2006/math" xmlns:v="urn:schemas-microsoft-com:vml" xmlns:wp14="http://schemas.microsoft.com/office/word/2010/wordprocessingDrawing" xmlns:wp="http://schemas.openxmlformats.org/drawingml/2006/wordprocessingDrawing" xmlns:w10="urn:schemas-microsoft-com:office:word" xmlns:w="http://schemas.openxmlformats.org/wordprocessingml/2006/main" xmlns:w14="http://schemas.microsoft.com/office/word/2010/wordml" xmlns:w15="http://schemas.microsoft.com/office/word/2012/wordml" xmlns:w16cex="http://schemas.microsoft.com/office/word/2018/wordml/cex" xmlns:w16cid="http://schemas.microsoft.com/office/word/2016/wordml/cid" xmlns:w16="http://schemas.microsoft.com/office/word/2018/wordml" xmlns:w16sdtdh="http://schemas.microsoft.com/office/word/2020/wordml/sdtdatahash" xmlns:w16se="http://schemas.microsoft.com/office/word/2015/wordml/symex" xmlns:wpg="http://schemas.microsoft.com/office/word/2010/wordprocessingGroup" xmlns:wpi="http://schemas.microsoft.com/office/word/2010/wordprocessingInk" xmlns:wne="http://schemas.microsoft.com/office/word/2006/wordml" xmlns:wps="http://schemas.microsoft.com/office/word/2010/wordprocessingShape" mc:Ignorable="w14 w15 w16se w16cid w16 w16cex w16sdtdh wp14">
+  <w:tbl>
+    <w:tblPr>
+      <w:tblW w:w="0" w:type="auto"/>
+      <w:tblLayout w:type="fixed"/>
+      <w:tblLook w:val="06A0" w:firstRow="1" w:lastRow="0" w:firstColumn="1" w:lastColumn="0" w:noHBand="1" w:noVBand="1"/>
+    </w:tblPr>
+    <w:tblGrid>
+      <w:gridCol w:w="3005"/>
+      <w:gridCol w:w="3005"/>
+      <w:gridCol w:w="3005"/>
+    </w:tblGrid>
+    <w:tr>
+      <w:trPr>
+        <w:trHeight w:val="300"/>
+      </w:trPr>
+      <w:tc>
+        <w:tcPr>
+          <w:tcW w:w="3005" w:type="dxa"/>
+        </w:tcPr>
+        <w:p>
+          <w:pPr>
+            <w:pStyle w:val="Header"/>
+            <w:ind w:left="-115"/>
+          </w:pPr>
+        </w:p>
+      </w:tc>
+      <w:tc>
+        <w:tcPr>
+          <w:tcW w:w="3005" w:type="dxa"/>
+        </w:tcPr>
+        <w:p>
+          <w:pPr>
+            <w:pStyle w:val="Header"/>
+            <w:jc w:val="center"/>
+          </w:pPr>
+        </w:p>
+      </w:tc>
+      <w:tc>
+        <w:tcPr>
+          <w:tcW w:w="3005" w:type="dxa"/>
+        </w:tcPr>
+        <w:p>
+          <w:pPr>
+            <w:pStyle w:val="Header"/>
+            <w:ind w:right="-115"/>
+            <w:jc w:val="right"/>
+          </w:pPr>
+        </w:p>
+      </w:tc>
+    </w:tr>
+  </w:tbl>
+  <w:p>
+    <w:pPr>
+      <w:pStyle w:val="Header"/>
+    </w:pPr>
+  </w:p>
+</w:hdr>
+</file>
+
+<file path=word/numbering.xml><?xml version="1.0" encoding="utf-8"?>
+<w:numbering xmlns:wpc="http://schemas.microsoft.com/office/word/2010/wordprocessingCanvas" xmlns:cx="http://schemas.microsoft.com/office/drawing/2014/chartex" xmlns:cx1="http://schemas.microsoft.com/office/drawing/2015/9/8/chartex" xmlns:cx2="http://schemas.microsoft.com/office/drawing/2015/10/21/chartex" xmlns:cx3="http://schemas.microsoft.com/office/drawing/2016/5/9/chartex" xmlns:cx4="http://schemas.microsoft.com/office/drawing/2016/5/10/chartex" xmlns:cx5="http://schemas.microsoft.com/office/drawing/2016/5/11/chartex" xmlns:cx6="http://schemas.microsoft.com/office/drawing/2016/5/12/chartex" xmlns:cx7="http://schemas.microsoft.com/office/drawing/2016/5/13/chartex" xmlns:cx8="http://schemas.microsoft.com/office/drawing/2016/5/14/chartex" xmlns:mc="http://schemas.openxmlformats.org/markup-compatibility/2006" xmlns:aink="http://schemas.microsoft.com/office/drawing/2016/ink" xmlns:am3d="http://schemas.microsoft.com/office/drawing/2017/model3d" xmlns:o="urn:schemas-microsoft-com:office:office" xmlns:oel="http://schemas.microsoft.com/office/2019/extlst" xmlns:r="http://schemas.openxmlformats.org/officeDocument/2006/relationships" xmlns:m="http://schemas.openxmlformats.org/officeDocument/2006/math" xmlns:v="urn:schemas-microsoft-com:vml" xmlns:wp14="http://schemas.microsoft.com/office/word/2010/wordprocessingDrawing" xmlns:wp="http://schemas.openxmlformats.org/drawingml/2006/wordprocessingDrawing" xmlns:w10="urn:schemas-microsoft-com:office:word" xmlns:w="http://schemas.openxmlformats.org/wordprocessingml/2006/main" xmlns:w14="http://schemas.microsoft.com/office/word/2010/wordml" xmlns:w15="http://schemas.microsoft.com/office/word/2012/wordml" xmlns:w16cex="http://schemas.microsoft.com/office/word/2018/wordml/cex" xmlns:w16cid="http://schemas.microsoft.com/office/word/2016/wordml/cid" xmlns:w16="http://schemas.microsoft.com/office/word/2018/wordml" xmlns:w16sdtdh="http://schemas.microsoft.com/office/word/2020/wordml/sdtdatahash" xmlns:w16se="http://schemas.microsoft.com/office/word/2015/wordml/symex" xmlns:wpg="http://schemas.microsoft.com/office/word/2010/wordprocessingGroup" xmlns:wpi="http://schemas.microsoft.com/office/word/2010/wordprocessingInk" xmlns:wne="http://schemas.microsoft.com/office/word/2006/wordml" xmlns:wps="http://schemas.microsoft.com/office/word/2010/wordprocessingShape" mc:Ignorable="w14 w15 w16se w16cid w16 w16cex w16sdtdh wp14"/>
+</file>
+
 <file path=word/styles.xml><?xml version="1.0" encoding="utf-8"?>
-<w:styles xmlns:wp14="http://schemas.microsoft.com/office/word/2010/wordprocessingDrawing" xmlns:mc="http://schemas.openxmlformats.org/markup-compatibility/2006" xmlns:r="http://schemas.openxmlformats.org/officeDocument/2006/relationships" xmlns:w="http://schemas.openxmlformats.org/wordprocessingml/2006/main" xmlns:w14="http://schemas.microsoft.com/office/word/2010/wordml" xmlns:w15="http://schemas.microsoft.com/office/word/2012/wordml" mc:Ignorable="w14 w15 wp14">
+<w:styles xmlns:mc="http://schemas.openxmlformats.org/markup-compatibility/2006" xmlns:r="http://schemas.openxmlformats.org/officeDocument/2006/relationships" xmlns:w="http://schemas.openxmlformats.org/wordprocessingml/2006/main" xmlns:w14="http://schemas.microsoft.com/office/word/2010/wordml" xmlns:w15="http://schemas.microsoft.com/office/word/2012/wordml" xmlns:w16cex="http://schemas.microsoft.com/office/word/2018/wordml/cex" xmlns:w16cid="http://schemas.microsoft.com/office/word/2016/wordml/cid" xmlns:w16="http://schemas.microsoft.com/office/word/2018/wordml" xmlns:w16sdtdh="http://schemas.microsoft.com/office/word/2020/wordml/sdtdatahash" xmlns:w16se="http://schemas.microsoft.com/office/word/2015/wordml/symex" mc:Ignorable="w14 w15 w16se w16cid w16 w16cex w16sdtdh">
   <w:docDefaults>
     <w:rPrDefault>
       <w:rPr>
-        <w:rFonts w:asciiTheme="minorHAnsi" w:hAnsiTheme="minorHAnsi" w:eastAsiaTheme="minorHAnsi" w:cstheme="minorBidi"/>
+        <w:rFonts w:asciiTheme="minorHAnsi" w:eastAsiaTheme="minorHAnsi" w:hAnsiTheme="minorHAnsi" w:cstheme="minorBidi"/>
         <w:sz w:val="22"/>
         <w:szCs w:val="22"/>
         <w:lang w:val="pt-BR" w:eastAsia="en-US" w:bidi="ar-SA"/>
@@ -950,17 +1060,17 @@
       </w:pPr>
     </w:pPrDefault>
   </w:docDefaults>
-  <w:latentStyles w:defLockedState="0" w:defUIPriority="99" w:defSemiHidden="0" w:defUnhideWhenUsed="0" w:defQFormat="0" w:count="371">
+  <w:latentStyles w:defLockedState="0" w:defUIPriority="99" w:defSemiHidden="0" w:defUnhideWhenUsed="0" w:defQFormat="0" w:count="376">
     <w:lsdException w:name="Normal" w:uiPriority="0" w:qFormat="1"/>
     <w:lsdException w:name="heading 1" w:uiPriority="9" w:qFormat="1"/>
-    <w:lsdException w:name="heading 2" w:uiPriority="9" w:semiHidden="1" w:unhideWhenUsed="1" w:qFormat="1"/>
-    <w:lsdException w:name="heading 3" w:uiPriority="9" w:semiHidden="1" w:unhideWhenUsed="1" w:qFormat="1"/>
-    <w:lsdException w:name="heading 4" w:uiPriority="9" w:semiHidden="1" w:unhideWhenUsed="1" w:qFormat="1"/>
-    <w:lsdException w:name="heading 5" w:uiPriority="9" w:semiHidden="1" w:unhideWhenUsed="1" w:qFormat="1"/>
-    <w:lsdException w:name="heading 6" w:uiPriority="9" w:semiHidden="1" w:unhideWhenUsed="1" w:qFormat="1"/>
-    <w:lsdException w:name="heading 7" w:uiPriority="9" w:semiHidden="1" w:unhideWhenUsed="1" w:qFormat="1"/>
-    <w:lsdException w:name="heading 8" w:uiPriority="9" w:semiHidden="1" w:unhideWhenUsed="1" w:qFormat="1"/>
-    <w:lsdException w:name="heading 9" w:uiPriority="9" w:semiHidden="1" w:unhideWhenUsed="1" w:qFormat="1"/>
+    <w:lsdException w:name="heading 2" w:semiHidden="1" w:uiPriority="9" w:unhideWhenUsed="1" w:qFormat="1"/>
+    <w:lsdException w:name="heading 3" w:semiHidden="1" w:uiPriority="9" w:unhideWhenUsed="1" w:qFormat="1"/>
+    <w:lsdException w:name="heading 4" w:semiHidden="1" w:uiPriority="9" w:unhideWhenUsed="1" w:qFormat="1"/>
+    <w:lsdException w:name="heading 5" w:semiHidden="1" w:uiPriority="9" w:unhideWhenUsed="1" w:qFormat="1"/>
+    <w:lsdException w:name="heading 6" w:semiHidden="1" w:uiPriority="9" w:unhideWhenUsed="1" w:qFormat="1"/>
+    <w:lsdException w:name="heading 7" w:semiHidden="1" w:uiPriority="9" w:unhideWhenUsed="1" w:qFormat="1"/>
+    <w:lsdException w:name="heading 8" w:semiHidden="1" w:uiPriority="9" w:unhideWhenUsed="1" w:qFormat="1"/>
+    <w:lsdException w:name="heading 9" w:semiHidden="1" w:uiPriority="9" w:unhideWhenUsed="1" w:qFormat="1"/>
     <w:lsdException w:name="index 1" w:semiHidden="1" w:unhideWhenUsed="1"/>
     <w:lsdException w:name="index 2" w:semiHidden="1" w:unhideWhenUsed="1"/>
     <w:lsdException w:name="index 3" w:semiHidden="1" w:unhideWhenUsed="1"/>
@@ -970,22 +1080,22 @@
     <w:lsdException w:name="index 7" w:semiHidden="1" w:unhideWhenUsed="1"/>
     <w:lsdException w:name="index 8" w:semiHidden="1" w:unhideWhenUsed="1"/>
     <w:lsdException w:name="index 9" w:semiHidden="1" w:unhideWhenUsed="1"/>
-    <w:lsdException w:name="toc 1" w:uiPriority="39" w:semiHidden="1" w:unhideWhenUsed="1"/>
-    <w:lsdException w:name="toc 2" w:uiPriority="39" w:semiHidden="1" w:unhideWhenUsed="1"/>
-    <w:lsdException w:name="toc 3" w:uiPriority="39" w:semiHidden="1" w:unhideWhenUsed="1"/>
-    <w:lsdException w:name="toc 4" w:uiPriority="39" w:semiHidden="1" w:unhideWhenUsed="1"/>
-    <w:lsdException w:name="toc 5" w:uiPriority="39" w:semiHidden="1" w:unhideWhenUsed="1"/>
-    <w:lsdException w:name="toc 6" w:uiPriority="39" w:semiHidden="1" w:unhideWhenUsed="1"/>
-    <w:lsdException w:name="toc 7" w:uiPriority="39" w:semiHidden="1" w:unhideWhenUsed="1"/>
-    <w:lsdException w:name="toc 8" w:uiPriority="39" w:semiHidden="1" w:unhideWhenUsed="1"/>
-    <w:lsdException w:name="toc 9" w:uiPriority="39" w:semiHidden="1" w:unhideWhenUsed="1"/>
+    <w:lsdException w:name="toc 1" w:semiHidden="1" w:uiPriority="39" w:unhideWhenUsed="1"/>
+    <w:lsdException w:name="toc 2" w:semiHidden="1" w:uiPriority="39" w:unhideWhenUsed="1"/>
+    <w:lsdException w:name="toc 3" w:semiHidden="1" w:uiPriority="39" w:unhideWhenUsed="1"/>
+    <w:lsdException w:name="toc 4" w:semiHidden="1" w:uiPriority="39" w:unhideWhenUsed="1"/>
+    <w:lsdException w:name="toc 5" w:semiHidden="1" w:uiPriority="39" w:unhideWhenUsed="1"/>
+    <w:lsdException w:name="toc 6" w:semiHidden="1" w:uiPriority="39" w:unhideWhenUsed="1"/>
+    <w:lsdException w:name="toc 7" w:semiHidden="1" w:uiPriority="39" w:unhideWhenUsed="1"/>
+    <w:lsdException w:name="toc 8" w:semiHidden="1" w:uiPriority="39" w:unhideWhenUsed="1"/>
+    <w:lsdException w:name="toc 9" w:semiHidden="1" w:uiPriority="39" w:unhideWhenUsed="1"/>
     <w:lsdException w:name="Normal Indent" w:semiHidden="1" w:unhideWhenUsed="1"/>
     <w:lsdException w:name="footnote text" w:semiHidden="1" w:unhideWhenUsed="1"/>
     <w:lsdException w:name="annotation text" w:semiHidden="1" w:unhideWhenUsed="1"/>
     <w:lsdException w:name="header" w:semiHidden="1" w:unhideWhenUsed="1"/>
     <w:lsdException w:name="footer" w:semiHidden="1" w:unhideWhenUsed="1"/>
     <w:lsdException w:name="index heading" w:semiHidden="1" w:unhideWhenUsed="1"/>
-    <w:lsdException w:name="caption" w:uiPriority="35" w:semiHidden="1" w:unhideWhenUsed="1" w:qFormat="1"/>
+    <w:lsdException w:name="caption" w:semiHidden="1" w:uiPriority="35" w:unhideWhenUsed="1" w:qFormat="1"/>
     <w:lsdException w:name="table of figures" w:semiHidden="1" w:unhideWhenUsed="1"/>
     <w:lsdException w:name="envelope address" w:semiHidden="1" w:unhideWhenUsed="1"/>
     <w:lsdException w:name="envelope return" w:semiHidden="1" w:unhideWhenUsed="1"/>
@@ -1016,7 +1126,7 @@
     <w:lsdException w:name="Title" w:uiPriority="10" w:qFormat="1"/>
     <w:lsdException w:name="Closing" w:semiHidden="1" w:unhideWhenUsed="1"/>
     <w:lsdException w:name="Signature" w:semiHidden="1" w:unhideWhenUsed="1"/>
-    <w:lsdException w:name="Default Paragraph Font" w:uiPriority="1" w:semiHidden="1" w:unhideWhenUsed="1"/>
+    <w:lsdException w:name="Default Paragraph Font" w:semiHidden="1" w:uiPriority="1" w:unhideWhenUsed="1"/>
     <w:lsdException w:name="Body Text" w:semiHidden="1" w:unhideWhenUsed="1"/>
     <w:lsdException w:name="Body Text Indent" w:semiHidden="1" w:unhideWhenUsed="1"/>
     <w:lsdException w:name="List Continue" w:semiHidden="1" w:unhideWhenUsed="1"/>
@@ -1056,7 +1166,6 @@
     <w:lsdException w:name="HTML Sample" w:semiHidden="1" w:unhideWhenUsed="1"/>
     <w:lsdException w:name="HTML Typewriter" w:semiHidden="1" w:unhideWhenUsed="1"/>
     <w:lsdException w:name="HTML Variable" w:semiHidden="1" w:unhideWhenUsed="1"/>
-    <w:lsdException w:name="Normal Table" w:semiHidden="1" w:unhideWhenUsed="1"/>
     <w:lsdException w:name="annotation subject" w:semiHidden="1" w:unhideWhenUsed="1"/>
     <w:lsdException w:name="No List" w:semiHidden="1" w:unhideWhenUsed="1"/>
     <w:lsdException w:name="Outline List 1" w:semiHidden="1" w:unhideWhenUsed="1"/>
@@ -1099,11 +1208,8 @@
     <w:lsdException w:name="Table Contemporary" w:semiHidden="1" w:unhideWhenUsed="1"/>
     <w:lsdException w:name="Table Elegant" w:semiHidden="1" w:unhideWhenUsed="1"/>
     <w:lsdException w:name="Table Professional" w:semiHidden="1" w:unhideWhenUsed="1"/>
-    <w:lsdException w:name="Table Subtle 1" w:semiHidden="1" w:unhideWhenUsed="1"/>
     <w:lsdException w:name="Table Subtle 2" w:semiHidden="1" w:unhideWhenUsed="1"/>
     <w:lsdException w:name="Table Web 1" w:semiHidden="1" w:unhideWhenUsed="1"/>
-    <w:lsdException w:name="Table Web 2" w:semiHidden="1" w:unhideWhenUsed="1"/>
-    <w:lsdException w:name="Table Web 3" w:semiHidden="1" w:unhideWhenUsed="1"/>
     <w:lsdException w:name="Balloon Text" w:semiHidden="1" w:unhideWhenUsed="1"/>
     <w:lsdException w:name="Table Grid" w:uiPriority="39"/>
     <w:lsdException w:name="Table Theme" w:semiHidden="1" w:unhideWhenUsed="1"/>
@@ -1216,8 +1322,8 @@
     <w:lsdException w:name="Subtle Reference" w:uiPriority="31" w:qFormat="1"/>
     <w:lsdException w:name="Intense Reference" w:uiPriority="32" w:qFormat="1"/>
     <w:lsdException w:name="Book Title" w:uiPriority="33" w:qFormat="1"/>
-    <w:lsdException w:name="Bibliography" w:uiPriority="37" w:semiHidden="1" w:unhideWhenUsed="1"/>
-    <w:lsdException w:name="TOC Heading" w:uiPriority="39" w:semiHidden="1" w:unhideWhenUsed="1" w:qFormat="1"/>
+    <w:lsdException w:name="Bibliography" w:semiHidden="1" w:uiPriority="37" w:unhideWhenUsed="1"/>
+    <w:lsdException w:name="TOC Heading" w:semiHidden="1" w:uiPriority="39" w:unhideWhenUsed="1" w:qFormat="1"/>
     <w:lsdException w:name="Plain Table 1" w:uiPriority="41"/>
     <w:lsdException w:name="Plain Table 2" w:uiPriority="42"/>
     <w:lsdException w:name="Plain Table 3" w:uiPriority="43"/>
@@ -1322,18 +1428,23 @@
     <w:lsdException w:name="List Table 5 Dark Accent 6" w:uiPriority="50"/>
     <w:lsdException w:name="List Table 6 Colorful Accent 6" w:uiPriority="51"/>
     <w:lsdException w:name="List Table 7 Colorful Accent 6" w:uiPriority="52"/>
+    <w:lsdException w:name="Mention" w:semiHidden="1" w:unhideWhenUsed="1"/>
+    <w:lsdException w:name="Smart Hyperlink" w:semiHidden="1" w:unhideWhenUsed="1"/>
+    <w:lsdException w:name="Hashtag" w:semiHidden="1" w:unhideWhenUsed="1"/>
+    <w:lsdException w:name="Unresolved Mention" w:semiHidden="1" w:unhideWhenUsed="1"/>
+    <w:lsdException w:name="Smart Link" w:semiHidden="1" w:unhideWhenUsed="1"/>
   </w:latentStyles>
-  <w:style w:type="paragraph" w:styleId="Normal" w:default="1">
+  <w:style w:type="paragraph" w:default="1" w:styleId="Normal">
     <w:name w:val="Normal"/>
     <w:qFormat/>
   </w:style>
-  <w:style w:type="character" w:styleId="DefaultParagraphFont" w:default="1">
+  <w:style w:type="character" w:default="1" w:styleId="DefaultParagraphFont">
     <w:name w:val="Default Paragraph Font"/>
     <w:uiPriority w:val="1"/>
     <w:semiHidden/>
     <w:unhideWhenUsed/>
   </w:style>
-  <w:style w:type="table" w:styleId="TableNormal" w:default="1">
+  <w:style w:type="table" w:default="1" w:styleId="TableNormal">
     <w:name w:val="Normal Table"/>
     <w:uiPriority w:val="99"/>
     <w:semiHidden/>
@@ -1348,11 +1459,70 @@
       </w:tblCellMar>
     </w:tblPr>
   </w:style>
-  <w:style w:type="numbering" w:styleId="NoList" w:default="1">
+  <w:style w:type="numbering" w:default="1" w:styleId="NoList">
     <w:name w:val="No List"/>
     <w:uiPriority w:val="99"/>
     <w:semiHidden/>
     <w:unhideWhenUsed/>
+  </w:style>
+  <w:style w:type="table" w:styleId="TableGrid">
+    <w:name w:val="Table Grid"/>
+    <w:basedOn w:val="TableNormal"/>
+    <w:uiPriority w:val="59"/>
+    <w:rsid w:val="00FB4123"/>
+    <w:pPr>
+      <w:spacing w:after="0" w:line="240" w:lineRule="auto"/>
+    </w:pPr>
+    <w:tblPr>
+      <w:tblBorders>
+        <w:top w:val="single" w:sz="4" w:space="0" w:color="000000" w:themeColor="text1"/>
+        <w:left w:val="single" w:sz="4" w:space="0" w:color="000000" w:themeColor="text1"/>
+        <w:bottom w:val="single" w:sz="4" w:space="0" w:color="000000" w:themeColor="text1"/>
+        <w:right w:val="single" w:sz="4" w:space="0" w:color="000000" w:themeColor="text1"/>
+        <w:insideH w:val="single" w:sz="4" w:space="0" w:color="000000" w:themeColor="text1"/>
+        <w:insideV w:val="single" w:sz="4" w:space="0" w:color="000000" w:themeColor="text1"/>
+      </w:tblBorders>
+    </w:tblPr>
+  </w:style>
+  <w:style w:type="character" w:customStyle="1" w:styleId="HeaderChar">
+    <w:name w:val="Header Char"/>
+    <w:basedOn w:val="DefaultParagraphFont"/>
+    <w:link w:val="Header"/>
+    <w:uiPriority w:val="99"/>
+  </w:style>
+  <w:style w:type="paragraph" w:styleId="Header">
+    <w:name w:val="header"/>
+    <w:basedOn w:val="Normal"/>
+    <w:link w:val="HeaderChar"/>
+    <w:uiPriority w:val="99"/>
+    <w:unhideWhenUsed/>
+    <w:pPr>
+      <w:tabs>
+        <w:tab w:val="center" w:pos="4680"/>
+        <w:tab w:val="right" w:pos="9360"/>
+      </w:tabs>
+      <w:spacing w:after="0" w:line="240" w:lineRule="auto"/>
+    </w:pPr>
+  </w:style>
+  <w:style w:type="character" w:customStyle="1" w:styleId="FooterChar">
+    <w:name w:val="Footer Char"/>
+    <w:basedOn w:val="DefaultParagraphFont"/>
+    <w:link w:val="Footer"/>
+    <w:uiPriority w:val="99"/>
+  </w:style>
+  <w:style w:type="paragraph" w:styleId="Footer">
+    <w:name w:val="footer"/>
+    <w:basedOn w:val="Normal"/>
+    <w:link w:val="FooterChar"/>
+    <w:uiPriority w:val="99"/>
+    <w:unhideWhenUsed/>
+    <w:pPr>
+      <w:tabs>
+        <w:tab w:val="center" w:pos="4680"/>
+        <w:tab w:val="right" w:pos="9360"/>
+      </w:tabs>
+      <w:spacing w:after="0" w:line="240" w:lineRule="auto"/>
+    </w:pPr>
   </w:style>
 </w:styles>
 </file>
